--- a/API/docs/API Task.docx
+++ b/API/docs/API Task.docx
@@ -27,18 +27,7 @@
           <w:szCs w:val="32"/>
           <w:lang w:eastAsia="en-GB"/>
         </w:rPr>
-        <w:t>API</w:t>
-      </w:r>
-      <w:r>
-        <w:rPr>
-          <w:rFonts w:ascii="Times New Roman" w:eastAsia="Times New Roman" w:hAnsi="Times New Roman" w:cs="Times New Roman"/>
-          <w:b/>
-          <w:color w:val="000000"/>
-          <w:sz w:val="32"/>
-          <w:szCs w:val="32"/>
-          <w:lang w:eastAsia="en-GB"/>
-        </w:rPr>
-        <w:t xml:space="preserve"> Task</w:t>
+        <w:t>API Task</w:t>
       </w:r>
     </w:p>
     <w:p>
@@ -2371,6 +2360,59 @@
                 <w:b/>
                 <w:bCs/>
               </w:rPr>
+              <w:t>T</w:t>
+            </w:r>
+            <w:r>
+              <w:rPr>
+                <w:b/>
+                <w:bCs/>
+              </w:rPr>
+              <w:t>est</w:t>
+            </w:r>
+            <w:r>
+              <w:rPr>
+                <w:b/>
+                <w:bCs/>
+              </w:rPr>
+              <w:t xml:space="preserve"> Case</w:t>
+            </w:r>
+            <w:r>
+              <w:rPr>
+                <w:b/>
+                <w:bCs/>
+              </w:rPr>
+              <w:t xml:space="preserve"> ID</w:t>
+            </w:r>
+          </w:p>
+        </w:tc>
+        <w:tc>
+          <w:tcPr>
+            <w:tcW w:w="7041" w:type="dxa"/>
+          </w:tcPr>
+          <w:p>
+            <w:r>
+              <w:t>AU02 - Invalid email format</w:t>
+            </w:r>
+          </w:p>
+        </w:tc>
+      </w:tr>
+      <w:tr>
+        <w:tc>
+          <w:tcPr>
+            <w:tcW w:w="1975" w:type="dxa"/>
+          </w:tcPr>
+          <w:p>
+            <w:pPr>
+              <w:rPr>
+                <w:b/>
+                <w:bCs/>
+              </w:rPr>
+            </w:pPr>
+            <w:r>
+              <w:rPr>
+                <w:b/>
+                <w:bCs/>
+              </w:rPr>
               <w:t>Description</w:t>
             </w:r>
           </w:p>
@@ -2381,7 +2423,7 @@
           </w:tcPr>
           <w:p>
             <w:r>
-              <w:t>When attempting to authenticate with an invalid email format, the API returns a 401 Unauthorized status code instead of the expected 400 Bad Request. Email format validation is not working correctly.</w:t>
+              <w:t>The authentication API endpoint `/api/v1/auth` returns HTTP status code 401 (Unauthorized) instead of 400 (Bad Request) when an invalid email format is provided.</w:t>
             </w:r>
           </w:p>
         </w:tc>
@@ -2413,7 +2455,12 @@
           </w:tcPr>
           <w:p>
             <w:r>
-              <w:t>400 Bad Request status code with message about incorrect email or password</w:t>
+              <w:t>- When a user provides an invalid email format, the API should return HTTP status code 400 (Bad Request)</w:t>
+            </w:r>
+          </w:p>
+          <w:p>
+            <w:r>
+              <w:t>- The response should include an appropriate error message about incorrect email or password</w:t>
             </w:r>
           </w:p>
         </w:tc>
@@ -2467,6 +2514,53 @@
                 <w:b/>
                 <w:bCs/>
               </w:rPr>
+              <w:t>Steps to Reproduce</w:t>
+            </w:r>
+          </w:p>
+        </w:tc>
+        <w:tc>
+          <w:tcPr>
+            <w:tcW w:w="7041" w:type="dxa"/>
+          </w:tcPr>
+          <w:p>
+            <w:r>
+              <w:t>1. Send POST request to `/api/v1/auth`</w:t>
+            </w:r>
+          </w:p>
+          <w:p>
+            <w:r>
+              <w:t>2. Include invalid email format in request body</w:t>
+            </w:r>
+          </w:p>
+          <w:p>
+            <w:r>
+              <w:t>3. Include valid password in request body</w:t>
+            </w:r>
+          </w:p>
+          <w:p>
+            <w:r>
+              <w:t>4. Observe the HTTP status code returned</w:t>
+            </w:r>
+          </w:p>
+        </w:tc>
+      </w:tr>
+      <w:tr>
+        <w:tc>
+          <w:tcPr>
+            <w:tcW w:w="1975" w:type="dxa"/>
+          </w:tcPr>
+          <w:p>
+            <w:pPr>
+              <w:rPr>
+                <w:b/>
+                <w:bCs/>
+              </w:rPr>
+            </w:pPr>
+            <w:r>
+              <w:rPr>
+                <w:b/>
+                <w:bCs/>
+              </w:rPr>
               <w:t>Severity</w:t>
             </w:r>
           </w:p>
@@ -2509,7 +2603,7 @@
           </w:tcPr>
           <w:p>
             <w:r>
-              <w:t>High</w:t>
+              <w:t>Medium</w:t>
             </w:r>
           </w:p>
         </w:tc>
@@ -2662,6 +2756,59 @@
                 <w:b/>
                 <w:bCs/>
               </w:rPr>
+              <w:t>T</w:t>
+            </w:r>
+            <w:r>
+              <w:rPr>
+                <w:b/>
+                <w:bCs/>
+              </w:rPr>
+              <w:t>est</w:t>
+            </w:r>
+            <w:r>
+              <w:rPr>
+                <w:b/>
+                <w:bCs/>
+              </w:rPr>
+              <w:t xml:space="preserve"> Case</w:t>
+            </w:r>
+            <w:r>
+              <w:rPr>
+                <w:b/>
+                <w:bCs/>
+              </w:rPr>
+              <w:t xml:space="preserve"> ID</w:t>
+            </w:r>
+          </w:p>
+        </w:tc>
+        <w:tc>
+          <w:tcPr>
+            <w:tcW w:w="7041" w:type="dxa"/>
+          </w:tcPr>
+          <w:p>
+            <w:r>
+              <w:t>AU05 - Empty email field</w:t>
+            </w:r>
+          </w:p>
+        </w:tc>
+      </w:tr>
+      <w:tr>
+        <w:tc>
+          <w:tcPr>
+            <w:tcW w:w="1975" w:type="dxa"/>
+          </w:tcPr>
+          <w:p>
+            <w:pPr>
+              <w:rPr>
+                <w:b/>
+                <w:bCs/>
+              </w:rPr>
+            </w:pPr>
+            <w:r>
+              <w:rPr>
+                <w:b/>
+                <w:bCs/>
+              </w:rPr>
               <w:t>Description</w:t>
             </w:r>
           </w:p>
@@ -2672,7 +2819,7 @@
           </w:tcPr>
           <w:p>
             <w:r>
-              <w:t xml:space="preserve">When attempting to authenticate with an empty email field, the API returns a 401 Unauthorized status code instead of the expected 400 Bad Request. </w:t>
+              <w:t>The authentication API endpoint `/api/v1/auth` returns HTTP status code 401 (Unauthorized) instead of 400 (Bad Request) when an empty email field is provided.</w:t>
             </w:r>
           </w:p>
         </w:tc>
@@ -2704,7 +2851,12 @@
           </w:tcPr>
           <w:p>
             <w:r>
-              <w:t>400 Bad Request status code</w:t>
+              <w:t>- When a user provides an empty email field, the API should return HTTP status code 400 (Bad Request)</w:t>
+            </w:r>
+          </w:p>
+          <w:p>
+            <w:r>
+              <w:t>- The response should indicate a client-side error for missing required field</w:t>
             </w:r>
           </w:p>
         </w:tc>
@@ -2758,6 +2910,53 @@
                 <w:b/>
                 <w:bCs/>
               </w:rPr>
+              <w:t>Steps to Reproduce</w:t>
+            </w:r>
+          </w:p>
+        </w:tc>
+        <w:tc>
+          <w:tcPr>
+            <w:tcW w:w="7041" w:type="dxa"/>
+          </w:tcPr>
+          <w:p>
+            <w:r>
+              <w:t>1. Send POST request to `/api/v1/auth`</w:t>
+            </w:r>
+          </w:p>
+          <w:p>
+            <w:r>
+              <w:t>2. Include empty email field in request body</w:t>
+            </w:r>
+          </w:p>
+          <w:p>
+            <w:r>
+              <w:t>3. Include valid password in request body</w:t>
+            </w:r>
+          </w:p>
+          <w:p>
+            <w:r>
+              <w:t>4. Observe the HTTP status code returned</w:t>
+            </w:r>
+          </w:p>
+        </w:tc>
+      </w:tr>
+      <w:tr>
+        <w:tc>
+          <w:tcPr>
+            <w:tcW w:w="1975" w:type="dxa"/>
+          </w:tcPr>
+          <w:p>
+            <w:pPr>
+              <w:rPr>
+                <w:b/>
+                <w:bCs/>
+              </w:rPr>
+            </w:pPr>
+            <w:r>
+              <w:rPr>
+                <w:b/>
+                <w:bCs/>
+              </w:rPr>
               <w:t>Severity</w:t>
             </w:r>
           </w:p>
@@ -2800,7 +2999,7 @@
           </w:tcPr>
           <w:p>
             <w:r>
-              <w:t>High</w:t>
+              <w:t>Medium</w:t>
             </w:r>
           </w:p>
         </w:tc>
@@ -2825,6 +3024,7 @@
           <w:b/>
           <w:bCs/>
         </w:rPr>
+        <w:lastRenderedPageBreak/>
         <w:t>Bug #</w:t>
       </w:r>
       <w:r>
@@ -2846,28 +3046,21 @@
           <w:b/>
           <w:bCs/>
         </w:rPr>
-        <w:t xml:space="preserve">User API returns 401 instead of </w:t>
-      </w:r>
-      <w:r>
-        <w:rPr>
-          <w:b/>
-          <w:bCs/>
-        </w:rPr>
-        <w:t xml:space="preserve">400 </w:t>
-      </w:r>
-      <w:r>
-        <w:rPr>
-          <w:b/>
-          <w:bCs/>
-        </w:rPr>
-        <w:t>for</w:t>
-      </w:r>
-      <w:r>
-        <w:rPr>
-          <w:b/>
-          <w:bCs/>
-        </w:rPr>
-        <w:t xml:space="preserve"> empty password field</w:t>
+        <w:t xml:space="preserve">Authentication API returns 401 instead of 400 for empty </w:t>
+      </w:r>
+      <w:r>
+        <w:rPr>
+          <w:b/>
+          <w:bCs/>
+        </w:rPr>
+        <w:t>password</w:t>
+      </w:r>
+      <w:r>
+        <w:rPr>
+          <w:b/>
+          <w:bCs/>
+        </w:rPr>
+        <w:t xml:space="preserve"> field</w:t>
       </w:r>
     </w:p>
     <w:tbl>
@@ -2974,6 +3167,59 @@
                 <w:b/>
                 <w:bCs/>
               </w:rPr>
+              <w:t>T</w:t>
+            </w:r>
+            <w:r>
+              <w:rPr>
+                <w:b/>
+                <w:bCs/>
+              </w:rPr>
+              <w:t>est</w:t>
+            </w:r>
+            <w:r>
+              <w:rPr>
+                <w:b/>
+                <w:bCs/>
+              </w:rPr>
+              <w:t xml:space="preserve"> Case</w:t>
+            </w:r>
+            <w:r>
+              <w:rPr>
+                <w:b/>
+                <w:bCs/>
+              </w:rPr>
+              <w:t xml:space="preserve"> ID</w:t>
+            </w:r>
+          </w:p>
+        </w:tc>
+        <w:tc>
+          <w:tcPr>
+            <w:tcW w:w="7041" w:type="dxa"/>
+          </w:tcPr>
+          <w:p>
+            <w:r>
+              <w:t>AU06 - Empty password field</w:t>
+            </w:r>
+          </w:p>
+        </w:tc>
+      </w:tr>
+      <w:tr>
+        <w:tc>
+          <w:tcPr>
+            <w:tcW w:w="1975" w:type="dxa"/>
+          </w:tcPr>
+          <w:p>
+            <w:pPr>
+              <w:rPr>
+                <w:b/>
+                <w:bCs/>
+              </w:rPr>
+            </w:pPr>
+            <w:r>
+              <w:rPr>
+                <w:b/>
+                <w:bCs/>
+              </w:rPr>
               <w:t>Description</w:t>
             </w:r>
           </w:p>
@@ -3016,7 +3262,12 @@
           </w:tcPr>
           <w:p>
             <w:r>
-              <w:t>400 Bad Request status code</w:t>
+              <w:t>- When a user provides an empty password field, the API should return HTTP status code 400 (Bad Request)</w:t>
+            </w:r>
+          </w:p>
+          <w:p>
+            <w:r>
+              <w:t>- The response should indicate a client-side error for missing required field</w:t>
             </w:r>
           </w:p>
         </w:tc>
@@ -3070,6 +3321,53 @@
                 <w:b/>
                 <w:bCs/>
               </w:rPr>
+              <w:t>Steps to Reproduce</w:t>
+            </w:r>
+          </w:p>
+        </w:tc>
+        <w:tc>
+          <w:tcPr>
+            <w:tcW w:w="7041" w:type="dxa"/>
+          </w:tcPr>
+          <w:p>
+            <w:r>
+              <w:t>1. Send POST request to `/api/v1/auth`</w:t>
+            </w:r>
+          </w:p>
+          <w:p>
+            <w:r>
+              <w:t>2. Include valid email in request body</w:t>
+            </w:r>
+          </w:p>
+          <w:p>
+            <w:r>
+              <w:t>3. Include empty password field in request body</w:t>
+            </w:r>
+          </w:p>
+          <w:p>
+            <w:r>
+              <w:t>4. Observe the HTTP status code returned</w:t>
+            </w:r>
+          </w:p>
+        </w:tc>
+      </w:tr>
+      <w:tr>
+        <w:tc>
+          <w:tcPr>
+            <w:tcW w:w="1975" w:type="dxa"/>
+          </w:tcPr>
+          <w:p>
+            <w:pPr>
+              <w:rPr>
+                <w:b/>
+                <w:bCs/>
+              </w:rPr>
+            </w:pPr>
+            <w:r>
+              <w:rPr>
+                <w:b/>
+                <w:bCs/>
+              </w:rPr>
               <w:t>Severity</w:t>
             </w:r>
           </w:p>
@@ -3112,7 +3410,7 @@
           </w:tcPr>
           <w:p>
             <w:r>
-              <w:t>High</w:t>
+              <w:t>Medium</w:t>
             </w:r>
           </w:p>
         </w:tc>
@@ -3144,6 +3442,22 @@
           <w:bCs/>
         </w:rPr>
       </w:pPr>
+      <w:r>
+        <w:rPr>
+          <w:rFonts w:asciiTheme="majorBidi" w:hAnsiTheme="majorBidi" w:cstheme="majorBidi"/>
+          <w:b/>
+          <w:bCs/>
+        </w:rPr>
+        <w:t>Create User</w:t>
+      </w:r>
+      <w:r>
+        <w:rPr>
+          <w:rFonts w:asciiTheme="majorBidi" w:hAnsiTheme="majorBidi" w:cstheme="majorBidi"/>
+          <w:b/>
+          <w:bCs/>
+        </w:rPr>
+        <w:t xml:space="preserve"> End Point</w:t>
+      </w:r>
     </w:p>
     <w:p>
       <w:pPr>
@@ -3159,32 +3473,6 @@
           <w:b/>
           <w:bCs/>
         </w:rPr>
-        <w:lastRenderedPageBreak/>
-        <w:t>Create User</w:t>
-      </w:r>
-      <w:r>
-        <w:rPr>
-          <w:rFonts w:asciiTheme="majorBidi" w:hAnsiTheme="majorBidi" w:cstheme="majorBidi"/>
-          <w:b/>
-          <w:bCs/>
-        </w:rPr>
-        <w:t xml:space="preserve"> End Point</w:t>
-      </w:r>
-    </w:p>
-    <w:p>
-      <w:pPr>
-        <w:rPr>
-          <w:rFonts w:asciiTheme="majorBidi" w:hAnsiTheme="majorBidi" w:cstheme="majorBidi"/>
-          <w:b/>
-          <w:bCs/>
-        </w:rPr>
-      </w:pPr>
-      <w:r>
-        <w:rPr>
-          <w:rFonts w:asciiTheme="majorBidi" w:hAnsiTheme="majorBidi" w:cstheme="majorBidi"/>
-          <w:b/>
-          <w:bCs/>
-        </w:rPr>
         <w:t>Bug#</w:t>
       </w:r>
       <w:r>
@@ -3209,15 +3497,15 @@
           <w:b/>
           <w:bCs/>
         </w:rPr>
-        <w:t>User API returns 401 instead of 400 when name is missing</w:t>
-      </w:r>
-      <w:r>
-        <w:rPr>
-          <w:rFonts w:asciiTheme="majorBidi" w:hAnsiTheme="majorBidi" w:cstheme="majorBidi"/>
-          <w:b/>
-          <w:bCs/>
-        </w:rPr>
-        <w:t xml:space="preserve"> </w:t>
+        <w:t xml:space="preserve">User API </w:t>
+      </w:r>
+      <w:r>
+        <w:rPr>
+          <w:rFonts w:asciiTheme="majorBidi" w:hAnsiTheme="majorBidi" w:cstheme="majorBidi"/>
+          <w:b/>
+          <w:bCs/>
+        </w:rPr>
+        <w:t>inconsistently returns 200 or 401 instead of 400 for missing name field</w:t>
       </w:r>
     </w:p>
     <w:tbl>
@@ -3324,6 +3612,38 @@
                 <w:b/>
                 <w:bCs/>
               </w:rPr>
+              <w:t>Test Case ID</w:t>
+            </w:r>
+          </w:p>
+        </w:tc>
+        <w:tc>
+          <w:tcPr>
+            <w:tcW w:w="7041" w:type="dxa"/>
+          </w:tcPr>
+          <w:p>
+            <w:r>
+              <w:t>CU02 - Missing name</w:t>
+            </w:r>
+          </w:p>
+        </w:tc>
+      </w:tr>
+      <w:tr>
+        <w:tc>
+          <w:tcPr>
+            <w:tcW w:w="1975" w:type="dxa"/>
+          </w:tcPr>
+          <w:p>
+            <w:pPr>
+              <w:rPr>
+                <w:b/>
+                <w:bCs/>
+              </w:rPr>
+            </w:pPr>
+            <w:r>
+              <w:rPr>
+                <w:b/>
+                <w:bCs/>
+              </w:rPr>
               <w:t>Description</w:t>
             </w:r>
           </w:p>
@@ -3334,13 +3654,19 @@
           </w:tcPr>
           <w:p>
             <w:r>
-              <w:t xml:space="preserve">When creating a user with a missing </w:t>
-            </w:r>
-            <w:r>
-              <w:t>name</w:t>
-            </w:r>
-            <w:r>
-              <w:t xml:space="preserve"> field, the API returns a 401 Unauthorized status code instead of the expected 400 Bad Request. Required field validation is not working as intended.</w:t>
+              <w:t>When attempting to create a user without the name field, the API returns inconsistent status codes across different runs. It initially returns 200 OK (implying success</w:t>
+            </w:r>
+            <w:r>
+              <w:t>) and</w:t>
+            </w:r>
+            <w:r>
+              <w:t xml:space="preserve"> later returns 401 Unauthorized. The expected </w:t>
+            </w:r>
+            <w:r>
+              <w:t>behaviour</w:t>
+            </w:r>
+            <w:r>
+              <w:t xml:space="preserve"> is a 400 Bad Request indicating that the name is required.</w:t>
             </w:r>
           </w:p>
         </w:tc>
@@ -3372,7 +3698,11 @@
           </w:tcPr>
           <w:p>
             <w:r>
-              <w:t>400 Bad Request status code</w:t>
+              <w:t>- HTTP 400 Bad Request</w:t>
+            </w:r>
+            <w:r>
+              <w:br/>
+              <w:t>- Error message stating that name is a required field</w:t>
             </w:r>
           </w:p>
         </w:tc>
@@ -3404,7 +3734,95 @@
           </w:tcPr>
           <w:p>
             <w:r>
-              <w:t>401 Unauthorized status code</w:t>
+              <w:t>- First run: 200 OK</w:t>
+            </w:r>
+            <w:r>
+              <w:br/>
+              <w:t>- Later runs: 401 Unauthorized</w:t>
+            </w:r>
+            <w:r>
+              <w:br/>
+              <w:t>Both are incorrect</w:t>
+            </w:r>
+          </w:p>
+        </w:tc>
+      </w:tr>
+      <w:tr>
+        <w:tc>
+          <w:tcPr>
+            <w:tcW w:w="1975" w:type="dxa"/>
+          </w:tcPr>
+          <w:p>
+            <w:pPr>
+              <w:rPr>
+                <w:b/>
+                <w:bCs/>
+              </w:rPr>
+            </w:pPr>
+            <w:r>
+              <w:rPr>
+                <w:b/>
+                <w:bCs/>
+              </w:rPr>
+              <w:t>Steps to Reproduce</w:t>
+            </w:r>
+          </w:p>
+        </w:tc>
+        <w:tc>
+          <w:tcPr>
+            <w:tcW w:w="7041" w:type="dxa"/>
+          </w:tcPr>
+          <w:p>
+            <w:r>
+              <w:t>1. Send POST request to `/api/v1/</w:t>
+            </w:r>
+            <w:r>
+              <w:t>users</w:t>
+            </w:r>
+            <w:r>
+              <w:t xml:space="preserve"> </w:t>
+            </w:r>
+            <w:r>
+              <w:t>`</w:t>
+            </w:r>
+          </w:p>
+          <w:p>
+            <w:r>
+              <w:t>2. Include valid email in request body</w:t>
+            </w:r>
+          </w:p>
+          <w:p>
+            <w:r>
+              <w:t xml:space="preserve">3. Include </w:t>
+            </w:r>
+            <w:r>
+              <w:t xml:space="preserve">valid </w:t>
+            </w:r>
+            <w:r>
+              <w:t>password field in request body</w:t>
+            </w:r>
+          </w:p>
+          <w:p>
+            <w:r>
+              <w:t xml:space="preserve">4. Observe </w:t>
+            </w:r>
+            <w:r>
+              <w:t>varying</w:t>
+            </w:r>
+            <w:r>
+              <w:t xml:space="preserve"> </w:t>
+            </w:r>
+            <w:r>
+              <w:t>HTTP status code</w:t>
+            </w:r>
+            <w:r>
+              <w:t xml:space="preserve"> responses across runs</w:t>
+            </w:r>
+            <w:r>
+              <w:t xml:space="preserve"> </w:t>
+            </w:r>
+            <w:r>
+              <w:t>returned</w:t>
             </w:r>
           </w:p>
         </w:tc>
@@ -3436,7 +3854,7 @@
           </w:tcPr>
           <w:p>
             <w:r>
-              <w:t>Medium</w:t>
+              <w:t>High</w:t>
             </w:r>
           </w:p>
         </w:tc>
@@ -3485,16 +3903,45 @@
       <w:pPr>
         <w:rPr>
           <w:rFonts w:asciiTheme="majorBidi" w:hAnsiTheme="majorBidi" w:cstheme="majorBidi"/>
-          <w:b/>
-          <w:bCs/>
-        </w:rPr>
-      </w:pPr>
-      <w:r>
-        <w:rPr>
-          <w:rFonts w:asciiTheme="majorBidi" w:hAnsiTheme="majorBidi" w:cstheme="majorBidi"/>
-          <w:b/>
-          <w:bCs/>
-        </w:rPr>
+        </w:rPr>
+      </w:pPr>
+    </w:p>
+    <w:p>
+      <w:pPr>
+        <w:rPr>
+          <w:rFonts w:asciiTheme="majorBidi" w:hAnsiTheme="majorBidi" w:cstheme="majorBidi"/>
+        </w:rPr>
+      </w:pPr>
+    </w:p>
+    <w:p>
+      <w:pPr>
+        <w:rPr>
+          <w:rFonts w:asciiTheme="majorBidi" w:hAnsiTheme="majorBidi" w:cstheme="majorBidi"/>
+        </w:rPr>
+      </w:pPr>
+    </w:p>
+    <w:p>
+      <w:pPr>
+        <w:rPr>
+          <w:rFonts w:asciiTheme="majorBidi" w:hAnsiTheme="majorBidi" w:cstheme="majorBidi"/>
+        </w:rPr>
+      </w:pPr>
+    </w:p>
+    <w:p>
+      <w:pPr>
+        <w:rPr>
+          <w:rFonts w:asciiTheme="majorBidi" w:hAnsiTheme="majorBidi" w:cstheme="majorBidi"/>
+          <w:b/>
+          <w:bCs/>
+        </w:rPr>
+      </w:pPr>
+      <w:r>
+        <w:rPr>
+          <w:rFonts w:asciiTheme="majorBidi" w:hAnsiTheme="majorBidi" w:cstheme="majorBidi"/>
+          <w:b/>
+          <w:bCs/>
+        </w:rPr>
+        <w:lastRenderedPageBreak/>
         <w:t>Bug#</w:t>
       </w:r>
       <w:r>
@@ -3519,39 +3966,31 @@
           <w:b/>
           <w:bCs/>
         </w:rPr>
-        <w:t xml:space="preserve">User API returns 401 instead of </w:t>
-      </w:r>
-      <w:r>
-        <w:rPr>
-          <w:rFonts w:asciiTheme="majorBidi" w:hAnsiTheme="majorBidi" w:cstheme="majorBidi"/>
-          <w:b/>
-          <w:bCs/>
-        </w:rPr>
-        <w:t xml:space="preserve">400 </w:t>
-      </w:r>
-      <w:r>
-        <w:rPr>
-          <w:rFonts w:asciiTheme="majorBidi" w:hAnsiTheme="majorBidi" w:cstheme="majorBidi"/>
-          <w:b/>
-          <w:bCs/>
-        </w:rPr>
-        <w:t>when</w:t>
-      </w:r>
-      <w:r>
-        <w:rPr>
-          <w:rFonts w:asciiTheme="majorBidi" w:hAnsiTheme="majorBidi" w:cstheme="majorBidi"/>
-          <w:b/>
-          <w:bCs/>
-        </w:rPr>
-        <w:t xml:space="preserve"> email is missing</w:t>
-      </w:r>
-      <w:r>
-        <w:rPr>
-          <w:rFonts w:asciiTheme="majorBidi" w:hAnsiTheme="majorBidi" w:cstheme="majorBidi"/>
-          <w:b/>
-          <w:bCs/>
-        </w:rPr>
-        <w:t xml:space="preserve"> </w:t>
+        <w:t xml:space="preserve">User API </w:t>
+      </w:r>
+      <w:r>
+        <w:rPr>
+          <w:rFonts w:asciiTheme="majorBidi" w:hAnsiTheme="majorBidi" w:cstheme="majorBidi"/>
+          <w:b/>
+          <w:bCs/>
+        </w:rPr>
+        <w:t xml:space="preserve">inconsistently returns 200 or 401 instead of 400 for missing </w:t>
+      </w:r>
+      <w:r>
+        <w:rPr>
+          <w:rFonts w:asciiTheme="majorBidi" w:hAnsiTheme="majorBidi" w:cstheme="majorBidi"/>
+          <w:b/>
+          <w:bCs/>
+        </w:rPr>
+        <w:t>email</w:t>
+      </w:r>
+      <w:r>
+        <w:rPr>
+          <w:rFonts w:asciiTheme="majorBidi" w:hAnsiTheme="majorBidi" w:cstheme="majorBidi"/>
+          <w:b/>
+          <w:bCs/>
+        </w:rPr>
+        <w:t xml:space="preserve"> field</w:t>
       </w:r>
     </w:p>
     <w:tbl>
@@ -3658,6 +4097,47 @@
                 <w:b/>
                 <w:bCs/>
               </w:rPr>
+              <w:t>Test Case ID</w:t>
+            </w:r>
+          </w:p>
+        </w:tc>
+        <w:tc>
+          <w:tcPr>
+            <w:tcW w:w="7041" w:type="dxa"/>
+          </w:tcPr>
+          <w:p>
+            <w:r>
+              <w:t>CU0</w:t>
+            </w:r>
+            <w:r>
+              <w:t>3</w:t>
+            </w:r>
+            <w:r>
+              <w:t xml:space="preserve"> - Missing </w:t>
+            </w:r>
+            <w:r>
+              <w:t>email</w:t>
+            </w:r>
+          </w:p>
+        </w:tc>
+      </w:tr>
+      <w:tr>
+        <w:tc>
+          <w:tcPr>
+            <w:tcW w:w="1975" w:type="dxa"/>
+          </w:tcPr>
+          <w:p>
+            <w:pPr>
+              <w:rPr>
+                <w:b/>
+                <w:bCs/>
+              </w:rPr>
+            </w:pPr>
+            <w:r>
+              <w:rPr>
+                <w:b/>
+                <w:bCs/>
+              </w:rPr>
               <w:t>Description</w:t>
             </w:r>
           </w:p>
@@ -3668,45 +4148,52 @@
           </w:tcPr>
           <w:p>
             <w:r>
-              <w:t xml:space="preserve">When creating a user with a missing </w:t>
+              <w:t xml:space="preserve">When registering a user with no email, the API returns either 200 OK or 401 Unauthorized depending on the test run. It should consistently return 400 Bad </w:t>
+            </w:r>
+            <w:r>
+              <w:t>Request.</w:t>
+            </w:r>
+          </w:p>
+        </w:tc>
+      </w:tr>
+      <w:tr>
+        <w:tc>
+          <w:tcPr>
+            <w:tcW w:w="1975" w:type="dxa"/>
+          </w:tcPr>
+          <w:p>
+            <w:pPr>
+              <w:rPr>
+                <w:b/>
+                <w:bCs/>
+              </w:rPr>
+            </w:pPr>
+            <w:r>
+              <w:rPr>
+                <w:b/>
+                <w:bCs/>
+              </w:rPr>
+              <w:t>Expected Result</w:t>
+            </w:r>
+          </w:p>
+        </w:tc>
+        <w:tc>
+          <w:tcPr>
+            <w:tcW w:w="7041" w:type="dxa"/>
+          </w:tcPr>
+          <w:p>
+            <w:r>
+              <w:t>- HTTP 400 Bad Request</w:t>
+            </w:r>
+            <w:r>
+              <w:br/>
+              <w:t xml:space="preserve">- Error message stating that </w:t>
             </w:r>
             <w:r>
               <w:t>email</w:t>
             </w:r>
             <w:r>
-              <w:t xml:space="preserve"> field, the API returns a 401 Unauthorized status code instead of the expected 400 Bad Request. Required field validation is not working as intended.</w:t>
-            </w:r>
-          </w:p>
-        </w:tc>
-      </w:tr>
-      <w:tr>
-        <w:tc>
-          <w:tcPr>
-            <w:tcW w:w="1975" w:type="dxa"/>
-          </w:tcPr>
-          <w:p>
-            <w:pPr>
-              <w:rPr>
-                <w:b/>
-                <w:bCs/>
-              </w:rPr>
-            </w:pPr>
-            <w:r>
-              <w:rPr>
-                <w:b/>
-                <w:bCs/>
-              </w:rPr>
-              <w:t>Expected Result</w:t>
-            </w:r>
-          </w:p>
-        </w:tc>
-        <w:tc>
-          <w:tcPr>
-            <w:tcW w:w="7041" w:type="dxa"/>
-          </w:tcPr>
-          <w:p>
-            <w:r>
-              <w:t>400 Bad Request status code</w:t>
+              <w:t xml:space="preserve"> is a required field</w:t>
             </w:r>
           </w:p>
         </w:tc>
@@ -3738,7 +4225,92 @@
           </w:tcPr>
           <w:p>
             <w:r>
-              <w:t>401 Unauthorized status code</w:t>
+              <w:t>- First run: 200 OK</w:t>
+            </w:r>
+            <w:r>
+              <w:br/>
+              <w:t>- Later runs: 401 Unauthorized</w:t>
+            </w:r>
+            <w:r>
+              <w:br/>
+              <w:t>Both are incorrect</w:t>
+            </w:r>
+          </w:p>
+        </w:tc>
+      </w:tr>
+      <w:tr>
+        <w:tc>
+          <w:tcPr>
+            <w:tcW w:w="1975" w:type="dxa"/>
+          </w:tcPr>
+          <w:p>
+            <w:pPr>
+              <w:rPr>
+                <w:b/>
+                <w:bCs/>
+              </w:rPr>
+            </w:pPr>
+            <w:r>
+              <w:rPr>
+                <w:b/>
+                <w:bCs/>
+              </w:rPr>
+              <w:t>Steps to Reproduce</w:t>
+            </w:r>
+          </w:p>
+        </w:tc>
+        <w:tc>
+          <w:tcPr>
+            <w:tcW w:w="7041" w:type="dxa"/>
+          </w:tcPr>
+          <w:p>
+            <w:r>
+              <w:t>1. Send POST request to `/api/v1/</w:t>
+            </w:r>
+            <w:r>
+              <w:t>users</w:t>
+            </w:r>
+            <w:r>
+              <w:t xml:space="preserve"> `</w:t>
+            </w:r>
+          </w:p>
+          <w:p>
+            <w:r>
+              <w:t xml:space="preserve">2. Include valid </w:t>
+            </w:r>
+            <w:r>
+              <w:t>name</w:t>
+            </w:r>
+            <w:r>
+              <w:t xml:space="preserve"> in request body</w:t>
+            </w:r>
+          </w:p>
+          <w:p>
+            <w:r>
+              <w:t xml:space="preserve">3. Include </w:t>
+            </w:r>
+            <w:r>
+              <w:t xml:space="preserve">valid </w:t>
+            </w:r>
+            <w:r>
+              <w:t>password field in request body</w:t>
+            </w:r>
+          </w:p>
+          <w:p>
+            <w:r>
+              <w:t xml:space="preserve">4. Observe </w:t>
+            </w:r>
+            <w:r>
+              <w:t>varying</w:t>
+            </w:r>
+            <w:r>
+              <w:t xml:space="preserve"> HTTP status code</w:t>
+            </w:r>
+            <w:r>
+              <w:t xml:space="preserve"> responses across runs</w:t>
+            </w:r>
+            <w:r>
+              <w:t xml:space="preserve"> returned</w:t>
             </w:r>
           </w:p>
         </w:tc>
@@ -3770,7 +4342,7 @@
           </w:tcPr>
           <w:p>
             <w:r>
-              <w:t>Medium</w:t>
+              <w:t>High</w:t>
             </w:r>
           </w:p>
         </w:tc>
@@ -3853,23 +4425,15 @@
           <w:b/>
           <w:bCs/>
         </w:rPr>
-        <w:t xml:space="preserve">User API returns 401 instead of 400 </w:t>
-      </w:r>
-      <w:r>
-        <w:rPr>
-          <w:rFonts w:asciiTheme="majorBidi" w:hAnsiTheme="majorBidi" w:cstheme="majorBidi"/>
-          <w:b/>
-          <w:bCs/>
-        </w:rPr>
-        <w:t>when password is missing</w:t>
-      </w:r>
-      <w:r>
-        <w:rPr>
-          <w:rFonts w:asciiTheme="majorBidi" w:hAnsiTheme="majorBidi" w:cstheme="majorBidi"/>
-          <w:b/>
-          <w:bCs/>
-        </w:rPr>
-        <w:t xml:space="preserve"> </w:t>
+        <w:t xml:space="preserve">User API </w:t>
+      </w:r>
+      <w:r>
+        <w:rPr>
+          <w:rFonts w:asciiTheme="majorBidi" w:hAnsiTheme="majorBidi" w:cstheme="majorBidi"/>
+          <w:b/>
+          <w:bCs/>
+        </w:rPr>
+        <w:t>returns 200 or 401 instead of 400 for missing password field</w:t>
       </w:r>
     </w:p>
     <w:tbl>
@@ -3976,6 +4540,47 @@
                 <w:b/>
                 <w:bCs/>
               </w:rPr>
+              <w:t>Test Case ID</w:t>
+            </w:r>
+          </w:p>
+        </w:tc>
+        <w:tc>
+          <w:tcPr>
+            <w:tcW w:w="7041" w:type="dxa"/>
+          </w:tcPr>
+          <w:p>
+            <w:r>
+              <w:t>CU0</w:t>
+            </w:r>
+            <w:r>
+              <w:t>4</w:t>
+            </w:r>
+            <w:r>
+              <w:t xml:space="preserve"> - Missing </w:t>
+            </w:r>
+            <w:r>
+              <w:t>password</w:t>
+            </w:r>
+          </w:p>
+        </w:tc>
+      </w:tr>
+      <w:tr>
+        <w:tc>
+          <w:tcPr>
+            <w:tcW w:w="1975" w:type="dxa"/>
+          </w:tcPr>
+          <w:p>
+            <w:pPr>
+              <w:rPr>
+                <w:b/>
+                <w:bCs/>
+              </w:rPr>
+            </w:pPr>
+            <w:r>
+              <w:rPr>
+                <w:b/>
+                <w:bCs/>
+              </w:rPr>
               <w:t>Description</w:t>
             </w:r>
           </w:p>
@@ -3986,7 +4591,7 @@
           </w:tcPr>
           <w:p>
             <w:r>
-              <w:t>When creating a user with a missing password field, the API returns a 401 Unauthorized status code instead of the expected 400 Bad Request. Required field validation is not working as intended.</w:t>
+              <w:t>Submitting a registration request without a password returns 200 OK in some cases and 401 Unauthorized in others. The API should reject the request with 400 Bad Request.</w:t>
             </w:r>
           </w:p>
         </w:tc>
@@ -4018,7 +4623,11 @@
           </w:tcPr>
           <w:p>
             <w:r>
-              <w:t>400 Bad Request status code</w:t>
+              <w:t>- HTTP 400 Bad Request</w:t>
+            </w:r>
+            <w:r>
+              <w:br/>
+              <w:t>- Error message stating that password is a required field</w:t>
             </w:r>
           </w:p>
         </w:tc>
@@ -4050,7 +4659,89 @@
           </w:tcPr>
           <w:p>
             <w:r>
-              <w:t>401 Unauthorized status code</w:t>
+              <w:t>- First run: 200 OK</w:t>
+            </w:r>
+            <w:r>
+              <w:br/>
+              <w:t>- Later runs: 401 Unauthorized</w:t>
+            </w:r>
+            <w:r>
+              <w:br/>
+              <w:t>Both are incorrect</w:t>
+            </w:r>
+          </w:p>
+        </w:tc>
+      </w:tr>
+      <w:tr>
+        <w:tc>
+          <w:tcPr>
+            <w:tcW w:w="1975" w:type="dxa"/>
+          </w:tcPr>
+          <w:p>
+            <w:pPr>
+              <w:rPr>
+                <w:b/>
+                <w:bCs/>
+              </w:rPr>
+            </w:pPr>
+            <w:r>
+              <w:rPr>
+                <w:b/>
+                <w:bCs/>
+              </w:rPr>
+              <w:t>Steps to Reproduce</w:t>
+            </w:r>
+          </w:p>
+        </w:tc>
+        <w:tc>
+          <w:tcPr>
+            <w:tcW w:w="7041" w:type="dxa"/>
+          </w:tcPr>
+          <w:p>
+            <w:r>
+              <w:t>1. Send POST request to `/api/v1/</w:t>
+            </w:r>
+            <w:r>
+              <w:t>users</w:t>
+            </w:r>
+            <w:r>
+              <w:t xml:space="preserve"> `</w:t>
+            </w:r>
+          </w:p>
+          <w:p>
+            <w:r>
+              <w:t>2. Include valid name in request body</w:t>
+            </w:r>
+          </w:p>
+          <w:p>
+            <w:r>
+              <w:t xml:space="preserve">3. Include </w:t>
+            </w:r>
+            <w:r>
+              <w:t xml:space="preserve">valid </w:t>
+            </w:r>
+            <w:r>
+              <w:t>email</w:t>
+            </w:r>
+            <w:r>
+              <w:t xml:space="preserve"> field in request body</w:t>
+            </w:r>
+          </w:p>
+          <w:p>
+            <w:r>
+              <w:t xml:space="preserve">4. Observe </w:t>
+            </w:r>
+            <w:r>
+              <w:t>varying</w:t>
+            </w:r>
+            <w:r>
+              <w:t xml:space="preserve"> HTTP status code</w:t>
+            </w:r>
+            <w:r>
+              <w:t xml:space="preserve"> responses across runs</w:t>
+            </w:r>
+            <w:r>
+              <w:t xml:space="preserve"> returned</w:t>
             </w:r>
           </w:p>
         </w:tc>
@@ -4082,7 +4773,7 @@
           </w:tcPr>
           <w:p>
             <w:r>
-              <w:t>Medium</w:t>
+              <w:t>High</w:t>
             </w:r>
           </w:p>
         </w:tc>
@@ -4165,23 +4856,15 @@
           <w:b/>
           <w:bCs/>
         </w:rPr>
-        <w:t xml:space="preserve">User API returns 401 instead of 400 </w:t>
-      </w:r>
-      <w:r>
-        <w:rPr>
-          <w:rFonts w:asciiTheme="majorBidi" w:hAnsiTheme="majorBidi" w:cstheme="majorBidi"/>
-          <w:b/>
-          <w:bCs/>
-        </w:rPr>
-        <w:t>for</w:t>
-      </w:r>
-      <w:r>
-        <w:rPr>
-          <w:rFonts w:asciiTheme="majorBidi" w:hAnsiTheme="majorBidi" w:cstheme="majorBidi"/>
-          <w:b/>
-          <w:bCs/>
-        </w:rPr>
-        <w:t xml:space="preserve"> invalid email format</w:t>
+        <w:t xml:space="preserve">User API </w:t>
+      </w:r>
+      <w:r>
+        <w:rPr>
+          <w:rFonts w:asciiTheme="majorBidi" w:hAnsiTheme="majorBidi" w:cstheme="majorBidi"/>
+          <w:b/>
+          <w:bCs/>
+        </w:rPr>
+        <w:t>inconsistently returns 200 or 401 instead of 400 for missing password field</w:t>
       </w:r>
     </w:p>
     <w:tbl>
@@ -4288,6 +4971,47 @@
                 <w:b/>
                 <w:bCs/>
               </w:rPr>
+              <w:t>Test Case ID</w:t>
+            </w:r>
+          </w:p>
+        </w:tc>
+        <w:tc>
+          <w:tcPr>
+            <w:tcW w:w="7041" w:type="dxa"/>
+          </w:tcPr>
+          <w:p>
+            <w:r>
+              <w:t>CU0</w:t>
+            </w:r>
+            <w:r>
+              <w:t>5</w:t>
+            </w:r>
+            <w:r>
+              <w:t xml:space="preserve"> - </w:t>
+            </w:r>
+            <w:r>
+              <w:t>Invalid email format</w:t>
+            </w:r>
+          </w:p>
+        </w:tc>
+      </w:tr>
+      <w:tr>
+        <w:tc>
+          <w:tcPr>
+            <w:tcW w:w="1975" w:type="dxa"/>
+          </w:tcPr>
+          <w:p>
+            <w:pPr>
+              <w:rPr>
+                <w:b/>
+                <w:bCs/>
+              </w:rPr>
+            </w:pPr>
+            <w:r>
+              <w:rPr>
+                <w:b/>
+                <w:bCs/>
+              </w:rPr>
               <w:t>Description</w:t>
             </w:r>
           </w:p>
@@ -4298,7 +5022,25 @@
           </w:tcPr>
           <w:p>
             <w:r>
-              <w:t>When creating a user with an invalid email format, the API returns a 401 Unauthorized status code instead of the expected 400 Bad Request. Email format validation is not being triggered properly.</w:t>
+              <w:t xml:space="preserve">Submitting a request with an </w:t>
+            </w:r>
+            <w:r>
+              <w:t>invalid email format</w:t>
+            </w:r>
+            <w:r>
+              <w:t xml:space="preserve"> </w:t>
+            </w:r>
+            <w:r>
+              <w:t>r</w:t>
+            </w:r>
+            <w:r>
+              <w:t xml:space="preserve">eturns 200 OK or 401 Unauthorized in different test runs. Expected </w:t>
+            </w:r>
+            <w:r>
+              <w:t>behaviour</w:t>
+            </w:r>
+            <w:r>
+              <w:t xml:space="preserve"> is 400 Bad Request.</w:t>
             </w:r>
           </w:p>
         </w:tc>
@@ -4330,28 +5072,34 @@
           </w:tcPr>
           <w:p>
             <w:r>
-              <w:t>400 Bad Request status code</w:t>
-            </w:r>
-          </w:p>
-        </w:tc>
-      </w:tr>
-      <w:tr>
-        <w:tc>
-          <w:tcPr>
-            <w:tcW w:w="1975" w:type="dxa"/>
-          </w:tcPr>
-          <w:p>
-            <w:pPr>
-              <w:rPr>
-                <w:b/>
-                <w:bCs/>
-              </w:rPr>
-            </w:pPr>
-            <w:r>
-              <w:rPr>
-                <w:b/>
-                <w:bCs/>
-              </w:rPr>
+              <w:t>- HTTP 400 Bad Request</w:t>
+            </w:r>
+          </w:p>
+          <w:p>
+            <w:r>
+              <w:t>- Message indicating invalid email format</w:t>
+            </w:r>
+          </w:p>
+        </w:tc>
+      </w:tr>
+      <w:tr>
+        <w:tc>
+          <w:tcPr>
+            <w:tcW w:w="1975" w:type="dxa"/>
+          </w:tcPr>
+          <w:p>
+            <w:pPr>
+              <w:rPr>
+                <w:b/>
+                <w:bCs/>
+              </w:rPr>
+            </w:pPr>
+            <w:r>
+              <w:rPr>
+                <w:b/>
+                <w:bCs/>
+              </w:rPr>
+              <w:lastRenderedPageBreak/>
               <w:t>Actual Result</w:t>
             </w:r>
           </w:p>
@@ -4362,7 +5110,112 @@
           </w:tcPr>
           <w:p>
             <w:r>
-              <w:t>401 Unauthorized status code</w:t>
+              <w:t>- First run: 200 OK</w:t>
+            </w:r>
+            <w:r>
+              <w:br/>
+              <w:t>- Later runs: 401 Unauthorized</w:t>
+            </w:r>
+            <w:r>
+              <w:br/>
+              <w:t>Both are incorrect</w:t>
+            </w:r>
+          </w:p>
+        </w:tc>
+      </w:tr>
+      <w:tr>
+        <w:tc>
+          <w:tcPr>
+            <w:tcW w:w="1975" w:type="dxa"/>
+          </w:tcPr>
+          <w:p>
+            <w:pPr>
+              <w:rPr>
+                <w:b/>
+                <w:bCs/>
+              </w:rPr>
+            </w:pPr>
+            <w:r>
+              <w:rPr>
+                <w:b/>
+                <w:bCs/>
+              </w:rPr>
+              <w:t>Steps to Reproduce</w:t>
+            </w:r>
+          </w:p>
+        </w:tc>
+        <w:tc>
+          <w:tcPr>
+            <w:tcW w:w="7041" w:type="dxa"/>
+          </w:tcPr>
+          <w:p>
+            <w:r>
+              <w:t>1. Send POST request to `/api/v1/</w:t>
+            </w:r>
+            <w:r>
+              <w:t>users</w:t>
+            </w:r>
+            <w:r>
+              <w:t xml:space="preserve"> `</w:t>
+            </w:r>
+          </w:p>
+          <w:p>
+            <w:r>
+              <w:t>2. Include valid name in request body</w:t>
+            </w:r>
+          </w:p>
+          <w:p>
+            <w:r>
+              <w:t xml:space="preserve">3. Include </w:t>
+            </w:r>
+            <w:r>
+              <w:t xml:space="preserve">valid </w:t>
+            </w:r>
+            <w:r>
+              <w:t>password</w:t>
+            </w:r>
+            <w:r>
+              <w:t xml:space="preserve"> field in request body</w:t>
+            </w:r>
+          </w:p>
+          <w:p>
+            <w:r>
+              <w:t xml:space="preserve">4. </w:t>
+            </w:r>
+            <w:r>
+              <w:t xml:space="preserve">Include </w:t>
+            </w:r>
+            <w:r>
+              <w:t>an in</w:t>
+            </w:r>
+            <w:r>
+              <w:t xml:space="preserve">valid </w:t>
+            </w:r>
+            <w:r>
+              <w:t>email</w:t>
+            </w:r>
+            <w:r>
+              <w:t xml:space="preserve"> field in request body</w:t>
+            </w:r>
+          </w:p>
+          <w:p>
+            <w:r>
+              <w:t>5</w:t>
+            </w:r>
+            <w:r>
+              <w:t xml:space="preserve">. Observe </w:t>
+            </w:r>
+            <w:r>
+              <w:t>varying</w:t>
+            </w:r>
+            <w:r>
+              <w:t xml:space="preserve"> HTTP status code</w:t>
+            </w:r>
+            <w:r>
+              <w:t xml:space="preserve"> responses across runs</w:t>
+            </w:r>
+            <w:r>
+              <w:t xml:space="preserve"> returned</w:t>
             </w:r>
           </w:p>
         </w:tc>
@@ -4394,7 +5247,7 @@
           </w:tcPr>
           <w:p>
             <w:r>
-              <w:t>Medium</w:t>
+              <w:t>High</w:t>
             </w:r>
           </w:p>
         </w:tc>
@@ -4436,6 +5289,8 @@
       <w:pPr>
         <w:rPr>
           <w:rFonts w:asciiTheme="majorBidi" w:hAnsiTheme="majorBidi" w:cstheme="majorBidi"/>
+          <w:b/>
+          <w:bCs/>
         </w:rPr>
       </w:pPr>
     </w:p>
@@ -4453,7 +5308,6 @@
           <w:b/>
           <w:bCs/>
         </w:rPr>
-        <w:lastRenderedPageBreak/>
         <w:t>Bug#</w:t>
       </w:r>
       <w:r>
@@ -4478,7 +5332,7 @@
           <w:b/>
           <w:bCs/>
         </w:rPr>
-        <w:t>User API returns 401 instead of 409 when email already exists</w:t>
+        <w:t>User API returns 401 instead of 409 for existing email address</w:t>
       </w:r>
     </w:p>
     <w:tbl>
@@ -4595,7 +5449,10 @@
           </w:tcPr>
           <w:p>
             <w:r>
-              <w:t>When creating a user with an email that already exists in the system, the API returns a 401 Unauthorized status code instead of the expected 409 Conflict. Duplicate email checking logic is not executing properly.</w:t>
+              <w:t xml:space="preserve">When trying to register with an email that already exists, the API returns 401 Unauthorized instead of the expected 409 Conflict. This makes it appear that authentication is required for signup, which is </w:t>
+            </w:r>
+            <w:r>
+              <w:t>incorrect.</w:t>
             </w:r>
           </w:p>
         </w:tc>
@@ -4627,7 +5484,12 @@
           </w:tcPr>
           <w:p>
             <w:r>
-              <w:t>409 Conflict status code</w:t>
+              <w:t>- HTTP 409 Conflict</w:t>
+            </w:r>
+          </w:p>
+          <w:p>
+            <w:r>
+              <w:t>- Message: "Email already exists" or equivalent</w:t>
             </w:r>
           </w:p>
         </w:tc>
@@ -4681,6 +5543,46 @@
                 <w:b/>
                 <w:bCs/>
               </w:rPr>
+              <w:t>Steps to Reproduce</w:t>
+            </w:r>
+          </w:p>
+        </w:tc>
+        <w:tc>
+          <w:tcPr>
+            <w:tcW w:w="7041" w:type="dxa"/>
+          </w:tcPr>
+          <w:p>
+            <w:r>
+              <w:t>1. Register a user normally</w:t>
+            </w:r>
+            <w:r>
+              <w:br/>
+              <w:t>2. Try registering again with the same email</w:t>
+            </w:r>
+            <w:r>
+              <w:br/>
+              <w:t>3. Observe the status code returned</w:t>
+            </w:r>
+          </w:p>
+        </w:tc>
+      </w:tr>
+      <w:tr>
+        <w:tc>
+          <w:tcPr>
+            <w:tcW w:w="1975" w:type="dxa"/>
+          </w:tcPr>
+          <w:p>
+            <w:pPr>
+              <w:rPr>
+                <w:b/>
+                <w:bCs/>
+              </w:rPr>
+            </w:pPr>
+            <w:r>
+              <w:rPr>
+                <w:b/>
+                <w:bCs/>
+              </w:rPr>
               <w:t>Severity</w:t>
             </w:r>
           </w:p>
@@ -4723,10 +5625,7 @@
           </w:tcPr>
           <w:p>
             <w:r>
-              <w:t>High</w:t>
-            </w:r>
-            <w:r>
-              <w:t xml:space="preserve"> </w:t>
+              <w:t>Medium</w:t>
             </w:r>
           </w:p>
         </w:tc>
@@ -4777,7 +5676,7 @@
           <w:b/>
           <w:bCs/>
         </w:rPr>
-        <w:t>User API returns 401 instead of 400 for password too short</w:t>
+        <w:t>User API inconsistently returns 200 or 401 instead of 400 for short password</w:t>
       </w:r>
     </w:p>
     <w:tbl>
@@ -4894,10 +5793,7 @@
           </w:tcPr>
           <w:p>
             <w:r>
-              <w:t xml:space="preserve">When creating a user with a password that's too short, the API returns a 401 Unauthorized status code instead of the expected 400 Bad Request. Password length validation is not functioning as </w:t>
-            </w:r>
-            <w:r>
-              <w:t xml:space="preserve">intended. </w:t>
+              <w:t>Providing a password shorter than the required minimum (e.g., "123") leads to either 200 OK or 401 Unauthorized. The expected result is a 400 Bad Request with a clear validation error.</w:t>
             </w:r>
           </w:p>
         </w:tc>
@@ -4929,7 +5825,11 @@
           </w:tcPr>
           <w:p>
             <w:r>
-              <w:t>400 Bad Request status code</w:t>
+              <w:t>- HTTP 400 Bad Request</w:t>
+            </w:r>
+            <w:r>
+              <w:br/>
+              <w:t>- Error message about password length</w:t>
             </w:r>
           </w:p>
         </w:tc>
@@ -4961,7 +5861,100 @@
           </w:tcPr>
           <w:p>
             <w:r>
-              <w:t>401 Unauthorized status code</w:t>
+              <w:t>- First run: 200 OK</w:t>
+            </w:r>
+            <w:r>
+              <w:br/>
+              <w:t>- Later runs: 401 Unauthorized</w:t>
+            </w:r>
+            <w:r>
+              <w:br/>
+              <w:t>Both are incorrect</w:t>
+            </w:r>
+          </w:p>
+        </w:tc>
+      </w:tr>
+      <w:tr>
+        <w:tc>
+          <w:tcPr>
+            <w:tcW w:w="1975" w:type="dxa"/>
+          </w:tcPr>
+          <w:p>
+            <w:pPr>
+              <w:rPr>
+                <w:b/>
+                <w:bCs/>
+              </w:rPr>
+            </w:pPr>
+            <w:r>
+              <w:rPr>
+                <w:b/>
+                <w:bCs/>
+              </w:rPr>
+              <w:t>Steps to Reproduce</w:t>
+            </w:r>
+          </w:p>
+        </w:tc>
+        <w:tc>
+          <w:tcPr>
+            <w:tcW w:w="7041" w:type="dxa"/>
+          </w:tcPr>
+          <w:p>
+            <w:r>
+              <w:t>1. Send POST request to `/api/v1/</w:t>
+            </w:r>
+            <w:r>
+              <w:t>users</w:t>
+            </w:r>
+            <w:r>
+              <w:t xml:space="preserve"> `</w:t>
+            </w:r>
+          </w:p>
+          <w:p>
+            <w:r>
+              <w:t>2. Include valid name in request body</w:t>
+            </w:r>
+          </w:p>
+          <w:p>
+            <w:r>
+              <w:t xml:space="preserve">3. Include </w:t>
+            </w:r>
+            <w:r>
+              <w:t xml:space="preserve">valid </w:t>
+            </w:r>
+            <w:r>
+              <w:t>email</w:t>
+            </w:r>
+            <w:r>
+              <w:t xml:space="preserve"> field in request body</w:t>
+            </w:r>
+          </w:p>
+          <w:p>
+            <w:r>
+              <w:t xml:space="preserve">4. Include </w:t>
+            </w:r>
+            <w:r>
+              <w:t>short password</w:t>
+            </w:r>
+            <w:r>
+              <w:t xml:space="preserve"> field in request body</w:t>
+            </w:r>
+          </w:p>
+          <w:p>
+            <w:r>
+              <w:t xml:space="preserve">5. Observe </w:t>
+            </w:r>
+            <w:r>
+              <w:t>varying</w:t>
+            </w:r>
+            <w:r>
+              <w:t xml:space="preserve"> HTTP status code</w:t>
+            </w:r>
+            <w:r>
+              <w:t xml:space="preserve"> responses across runs</w:t>
+            </w:r>
+            <w:r>
+              <w:t xml:space="preserve"> returned</w:t>
             </w:r>
           </w:p>
         </w:tc>
@@ -4993,7 +5986,7 @@
           </w:tcPr>
           <w:p>
             <w:r>
-              <w:t>Medium</w:t>
+              <w:t>High</w:t>
             </w:r>
           </w:p>
         </w:tc>
@@ -5042,58 +6035,57 @@
       <w:pPr>
         <w:rPr>
           <w:rFonts w:asciiTheme="majorBidi" w:hAnsiTheme="majorBidi" w:cstheme="majorBidi"/>
-          <w:b/>
-          <w:bCs/>
-        </w:rPr>
-      </w:pPr>
-      <w:r>
-        <w:rPr>
-          <w:rFonts w:asciiTheme="majorBidi" w:hAnsiTheme="majorBidi" w:cstheme="majorBidi"/>
-          <w:b/>
-          <w:bCs/>
-        </w:rPr>
-        <w:t>Get Users</w:t>
-      </w:r>
+        </w:rPr>
+      </w:pPr>
     </w:p>
     <w:p>
       <w:pPr>
         <w:rPr>
           <w:rFonts w:asciiTheme="majorBidi" w:hAnsiTheme="majorBidi" w:cstheme="majorBidi"/>
-          <w:b/>
-          <w:bCs/>
-        </w:rPr>
-      </w:pPr>
-      <w:r>
-        <w:rPr>
-          <w:rFonts w:asciiTheme="majorBidi" w:hAnsiTheme="majorBidi" w:cstheme="majorBidi"/>
-          <w:b/>
-          <w:bCs/>
-        </w:rPr>
-        <w:t>Bug#</w:t>
-      </w:r>
-      <w:r>
-        <w:rPr>
-          <w:rFonts w:asciiTheme="majorBidi" w:hAnsiTheme="majorBidi" w:cstheme="majorBidi"/>
-          <w:b/>
-          <w:bCs/>
-        </w:rPr>
-        <w:t>10</w:t>
-      </w:r>
-      <w:r>
-        <w:rPr>
-          <w:rFonts w:asciiTheme="majorBidi" w:hAnsiTheme="majorBidi" w:cstheme="majorBidi"/>
-          <w:b/>
-          <w:bCs/>
-        </w:rPr>
-        <w:t xml:space="preserve">: </w:t>
-      </w:r>
-      <w:r>
-        <w:rPr>
-          <w:rFonts w:asciiTheme="majorBidi" w:hAnsiTheme="majorBidi" w:cstheme="majorBidi"/>
-          <w:b/>
-          <w:bCs/>
-        </w:rPr>
-        <w:t>Get User API returns 403 instead of 401 for invalid token</w:t>
+        </w:rPr>
+      </w:pPr>
+    </w:p>
+    <w:p>
+      <w:pPr>
+        <w:rPr>
+          <w:rFonts w:asciiTheme="majorBidi" w:hAnsiTheme="majorBidi" w:cstheme="majorBidi"/>
+          <w:b/>
+          <w:bCs/>
+        </w:rPr>
+      </w:pPr>
+      <w:r>
+        <w:rPr>
+          <w:rFonts w:asciiTheme="majorBidi" w:hAnsiTheme="majorBidi" w:cstheme="majorBidi"/>
+          <w:b/>
+          <w:bCs/>
+        </w:rPr>
+        <w:lastRenderedPageBreak/>
+        <w:t>Get Users</w:t>
+      </w:r>
+    </w:p>
+    <w:p>
+      <w:pPr>
+        <w:rPr>
+          <w:rFonts w:asciiTheme="majorBidi" w:hAnsiTheme="majorBidi" w:cstheme="majorBidi"/>
+          <w:b/>
+          <w:bCs/>
+        </w:rPr>
+      </w:pPr>
+      <w:r>
+        <w:rPr>
+          <w:rFonts w:asciiTheme="majorBidi" w:hAnsiTheme="majorBidi" w:cstheme="majorBidi"/>
+          <w:b/>
+          <w:bCs/>
+        </w:rPr>
+        <w:t xml:space="preserve">Bug#11: </w:t>
+      </w:r>
+      <w:r>
+        <w:rPr>
+          <w:rFonts w:asciiTheme="majorBidi" w:hAnsiTheme="majorBidi" w:cstheme="majorBidi"/>
+          <w:b/>
+          <w:bCs/>
+        </w:rPr>
+        <w:t>Get User API returns 403 instead of 401 for missing token</w:t>
       </w:r>
     </w:p>
     <w:tbl>
@@ -5178,7 +6170,39 @@
               <w:t>BUG-0</w:t>
             </w:r>
             <w:r>
-              <w:t>10</w:t>
+              <w:t>11</w:t>
+            </w:r>
+          </w:p>
+        </w:tc>
+      </w:tr>
+      <w:tr>
+        <w:tc>
+          <w:tcPr>
+            <w:tcW w:w="1975" w:type="dxa"/>
+          </w:tcPr>
+          <w:p>
+            <w:pPr>
+              <w:rPr>
+                <w:b/>
+                <w:bCs/>
+              </w:rPr>
+            </w:pPr>
+            <w:r>
+              <w:rPr>
+                <w:b/>
+                <w:bCs/>
+              </w:rPr>
+              <w:t>Test Case ID</w:t>
+            </w:r>
+          </w:p>
+        </w:tc>
+        <w:tc>
+          <w:tcPr>
+            <w:tcW w:w="7041" w:type="dxa"/>
+          </w:tcPr>
+          <w:p>
+            <w:r>
+              <w:t>GU03 - Missing token</w:t>
             </w:r>
           </w:p>
         </w:tc>
@@ -5210,7 +6234,7 @@
           </w:tcPr>
           <w:p>
             <w:r>
-              <w:t xml:space="preserve">When attempting to get user information with an invalid authentication token, the API returns a 403 Forbidden status code instead of the expected 401 Unauthorized. </w:t>
+              <w:t xml:space="preserve">When attempting to get user information without providing an authentication token, the API returns a 403 Forbidden status code instead of the expected 401 Unauthorized. </w:t>
             </w:r>
           </w:p>
         </w:tc>
@@ -5242,7 +6266,18 @@
           </w:tcPr>
           <w:p>
             <w:r>
-              <w:t>401 Unauthorized status code with message matching "invalid token" or "unauthorized"</w:t>
+              <w:t xml:space="preserve">- </w:t>
+            </w:r>
+            <w:r>
+              <w:t>HTTP 401 Unauthorized</w:t>
+            </w:r>
+          </w:p>
+          <w:p>
+            <w:r>
+              <w:t>- E</w:t>
+            </w:r>
+            <w:r>
+              <w:t>rror message containing "missing token" or "unauthorized"</w:t>
             </w:r>
           </w:p>
         </w:tc>
@@ -5296,6 +6331,48 @@
                 <w:b/>
                 <w:bCs/>
               </w:rPr>
+              <w:t>Steps to Reproduce</w:t>
+            </w:r>
+          </w:p>
+        </w:tc>
+        <w:tc>
+          <w:tcPr>
+            <w:tcW w:w="7041" w:type="dxa"/>
+          </w:tcPr>
+          <w:p>
+            <w:r>
+              <w:t>1. Send GET request to `/api/v1/users`</w:t>
+            </w:r>
+          </w:p>
+          <w:p>
+            <w:r>
+              <w:t>2. Do not include any authentication token in headers</w:t>
+            </w:r>
+          </w:p>
+          <w:p>
+            <w:r>
+              <w:t>3. Observe HTTP status code response</w:t>
+            </w:r>
+          </w:p>
+        </w:tc>
+      </w:tr>
+      <w:tr>
+        <w:tc>
+          <w:tcPr>
+            <w:tcW w:w="1975" w:type="dxa"/>
+          </w:tcPr>
+          <w:p>
+            <w:pPr>
+              <w:rPr>
+                <w:b/>
+                <w:bCs/>
+              </w:rPr>
+            </w:pPr>
+            <w:r>
+              <w:rPr>
+                <w:b/>
+                <w:bCs/>
+              </w:rPr>
               <w:t>Severity</w:t>
             </w:r>
           </w:p>
@@ -5338,7 +6415,7 @@
           </w:tcPr>
           <w:p>
             <w:r>
-              <w:t>High</w:t>
+              <w:t>Medium</w:t>
             </w:r>
           </w:p>
         </w:tc>
@@ -5365,31 +6442,56 @@
           <w:b/>
           <w:bCs/>
         </w:rPr>
-        <w:t>Bug#1</w:t>
-      </w:r>
-      <w:r>
-        <w:rPr>
-          <w:rFonts w:asciiTheme="majorBidi" w:hAnsiTheme="majorBidi" w:cstheme="majorBidi"/>
-          <w:b/>
-          <w:bCs/>
-        </w:rPr>
-        <w:t>1</w:t>
-      </w:r>
-      <w:r>
-        <w:rPr>
-          <w:rFonts w:asciiTheme="majorBidi" w:hAnsiTheme="majorBidi" w:cstheme="majorBidi"/>
-          <w:b/>
-          <w:bCs/>
-        </w:rPr>
-        <w:t xml:space="preserve">: </w:t>
-      </w:r>
-      <w:r>
-        <w:rPr>
-          <w:rFonts w:asciiTheme="majorBidi" w:hAnsiTheme="majorBidi" w:cstheme="majorBidi"/>
-          <w:b/>
-          <w:bCs/>
-        </w:rPr>
-        <w:t>Get User API returns 403 instead of 401 for missing token</w:t>
+        <w:t>PATCH USER BY TOKEN</w:t>
+      </w:r>
+    </w:p>
+    <w:p>
+      <w:pPr>
+        <w:rPr>
+          <w:rFonts w:asciiTheme="majorBidi" w:hAnsiTheme="majorBidi" w:cstheme="majorBidi"/>
+          <w:b/>
+          <w:bCs/>
+        </w:rPr>
+      </w:pPr>
+      <w:r>
+        <w:rPr>
+          <w:rFonts w:asciiTheme="majorBidi" w:hAnsiTheme="majorBidi" w:cstheme="majorBidi"/>
+          <w:b/>
+          <w:bCs/>
+        </w:rPr>
+        <w:t xml:space="preserve">Bug#12: </w:t>
+      </w:r>
+      <w:r>
+        <w:rPr>
+          <w:rFonts w:asciiTheme="majorBidi" w:hAnsiTheme="majorBidi" w:cstheme="majorBidi"/>
+          <w:b/>
+          <w:bCs/>
+        </w:rPr>
+        <w:t xml:space="preserve">Update User API returns 403 instead of 200 for </w:t>
+      </w:r>
+      <w:r>
+        <w:rPr>
+          <w:rFonts w:asciiTheme="majorBidi" w:hAnsiTheme="majorBidi" w:cstheme="majorBidi"/>
+          <w:b/>
+          <w:bCs/>
+        </w:rPr>
+        <w:t>u</w:t>
+      </w:r>
+      <w:r>
+        <w:rPr>
+          <w:rFonts w:asciiTheme="majorBidi" w:hAnsiTheme="majorBidi" w:cstheme="majorBidi"/>
+          <w:b/>
+          <w:bCs/>
+        </w:rPr>
+        <w:t>pdate only name</w:t>
+      </w:r>
+      <w:r>
+        <w:rPr>
+          <w:rFonts w:asciiTheme="majorBidi" w:hAnsiTheme="majorBidi" w:cstheme="majorBidi"/>
+          <w:b/>
+          <w:bCs/>
+        </w:rPr>
+        <w:t xml:space="preserve"> operation</w:t>
       </w:r>
     </w:p>
     <w:tbl>
@@ -5477,7 +6579,54 @@
               <w:t>1</w:t>
             </w:r>
             <w:r>
-              <w:t>1</w:t>
+              <w:t>2</w:t>
+            </w:r>
+          </w:p>
+        </w:tc>
+      </w:tr>
+      <w:tr>
+        <w:tc>
+          <w:tcPr>
+            <w:tcW w:w="1975" w:type="dxa"/>
+          </w:tcPr>
+          <w:p>
+            <w:pPr>
+              <w:rPr>
+                <w:b/>
+                <w:bCs/>
+              </w:rPr>
+            </w:pPr>
+            <w:r>
+              <w:rPr>
+                <w:b/>
+                <w:bCs/>
+              </w:rPr>
+              <w:t>Test Case ID</w:t>
+            </w:r>
+          </w:p>
+        </w:tc>
+        <w:tc>
+          <w:tcPr>
+            <w:tcW w:w="7041" w:type="dxa"/>
+          </w:tcPr>
+          <w:p>
+            <w:r>
+              <w:t>PU</w:t>
+            </w:r>
+            <w:r>
+              <w:t>0</w:t>
+            </w:r>
+            <w:r>
+              <w:t>2</w:t>
+            </w:r>
+            <w:r>
+              <w:t xml:space="preserve"> -</w:t>
+            </w:r>
+            <w:r>
+              <w:t xml:space="preserve"> </w:t>
+            </w:r>
+            <w:r>
+              <w:t>Update only name</w:t>
             </w:r>
           </w:p>
         </w:tc>
@@ -5509,7 +6658,7 @@
           </w:tcPr>
           <w:p>
             <w:r>
-              <w:t xml:space="preserve">When attempting to get user information without providing an authentication token, the API returns a 403 Forbidden status code instead of the expected 401 Unauthorized. </w:t>
+              <w:t>When attempting to update only the name field using a valid token, the API returns a 403 Forbidden instead of the expected 200 OK.</w:t>
             </w:r>
           </w:p>
         </w:tc>
@@ -5541,7 +6690,11 @@
           </w:tcPr>
           <w:p>
             <w:r>
-              <w:t>401 Unauthorized status code with message matching "missing token" or "unauthorized"</w:t>
+              <w:t>- HTTP 200 OK</w:t>
+            </w:r>
+            <w:r>
+              <w:br/>
+              <w:t>- Message: "User updated with success!"</w:t>
             </w:r>
           </w:p>
         </w:tc>
@@ -5595,6 +6748,62 @@
                 <w:b/>
                 <w:bCs/>
               </w:rPr>
+              <w:t>Steps to Reproduce</w:t>
+            </w:r>
+          </w:p>
+        </w:tc>
+        <w:tc>
+          <w:tcPr>
+            <w:tcW w:w="7041" w:type="dxa"/>
+          </w:tcPr>
+          <w:p>
+            <w:r>
+              <w:t>1. Send PATCH request to /api/v1/users</w:t>
+            </w:r>
+            <w:r>
+              <w:br/>
+              <w:t>2. Add valid Authorization token</w:t>
+            </w:r>
+            <w:r>
+              <w:br/>
+              <w:t xml:space="preserve">3. Send </w:t>
+            </w:r>
+            <w:r>
+              <w:t>{name</w:t>
+            </w:r>
+            <w:r>
+              <w:t>: "Bebo</w:t>
+            </w:r>
+            <w:r>
+              <w:t>”}</w:t>
+            </w:r>
+            <w:r>
+              <w:t xml:space="preserve"> in body</w:t>
+            </w:r>
+            <w:r>
+              <w:br/>
+              <w:t>4. Observe status code</w:t>
+            </w:r>
+          </w:p>
+        </w:tc>
+      </w:tr>
+      <w:tr>
+        <w:tc>
+          <w:tcPr>
+            <w:tcW w:w="1975" w:type="dxa"/>
+          </w:tcPr>
+          <w:p>
+            <w:pPr>
+              <w:rPr>
+                <w:b/>
+                <w:bCs/>
+              </w:rPr>
+            </w:pPr>
+            <w:r>
+              <w:rPr>
+                <w:b/>
+                <w:bCs/>
+              </w:rPr>
               <w:t>Severity</w:t>
             </w:r>
           </w:p>
@@ -5605,29 +6814,28 @@
           </w:tcPr>
           <w:p>
             <w:r>
-              <w:t>Medium</w:t>
-            </w:r>
-          </w:p>
-        </w:tc>
-      </w:tr>
-      <w:tr>
-        <w:tc>
-          <w:tcPr>
-            <w:tcW w:w="1975" w:type="dxa"/>
-          </w:tcPr>
-          <w:p>
-            <w:pPr>
-              <w:rPr>
-                <w:b/>
-                <w:bCs/>
-              </w:rPr>
-            </w:pPr>
-            <w:r>
-              <w:rPr>
-                <w:b/>
-                <w:bCs/>
-              </w:rPr>
-              <w:lastRenderedPageBreak/>
+              <w:t>High</w:t>
+            </w:r>
+          </w:p>
+        </w:tc>
+      </w:tr>
+      <w:tr>
+        <w:tc>
+          <w:tcPr>
+            <w:tcW w:w="1975" w:type="dxa"/>
+          </w:tcPr>
+          <w:p>
+            <w:pPr>
+              <w:rPr>
+                <w:b/>
+                <w:bCs/>
+              </w:rPr>
+            </w:pPr>
+            <w:r>
+              <w:rPr>
+                <w:b/>
+                <w:bCs/>
+              </w:rPr>
               <w:t>Priority</w:t>
             </w:r>
           </w:p>
@@ -5648,6 +6856,8 @@
       <w:pPr>
         <w:rPr>
           <w:rFonts w:asciiTheme="majorBidi" w:hAnsiTheme="majorBidi" w:cstheme="majorBidi"/>
+          <w:b/>
+          <w:bCs/>
         </w:rPr>
       </w:pPr>
     </w:p>
@@ -5665,8 +6875,418 @@
           <w:b/>
           <w:bCs/>
         </w:rPr>
-        <w:t>PATCH USER BY TOKEN</w:t>
-      </w:r>
+        <w:t xml:space="preserve">Bug#13: </w:t>
+      </w:r>
+      <w:r>
+        <w:rPr>
+          <w:rFonts w:asciiTheme="majorBidi" w:hAnsiTheme="majorBidi" w:cstheme="majorBidi"/>
+          <w:b/>
+          <w:bCs/>
+        </w:rPr>
+        <w:t xml:space="preserve">Update User API returns 403 instead of 200 for </w:t>
+      </w:r>
+      <w:r>
+        <w:rPr>
+          <w:rFonts w:asciiTheme="majorBidi" w:hAnsiTheme="majorBidi" w:cstheme="majorBidi"/>
+          <w:b/>
+          <w:bCs/>
+        </w:rPr>
+        <w:t>u</w:t>
+      </w:r>
+      <w:r>
+        <w:rPr>
+          <w:rFonts w:asciiTheme="majorBidi" w:hAnsiTheme="majorBidi" w:cstheme="majorBidi"/>
+          <w:b/>
+          <w:bCs/>
+        </w:rPr>
+        <w:t xml:space="preserve">pdate only </w:t>
+      </w:r>
+      <w:r>
+        <w:rPr>
+          <w:rFonts w:asciiTheme="majorBidi" w:hAnsiTheme="majorBidi" w:cstheme="majorBidi"/>
+          <w:b/>
+          <w:bCs/>
+        </w:rPr>
+        <w:t>email operation</w:t>
+      </w:r>
+    </w:p>
+    <w:tbl>
+      <w:tblPr>
+        <w:tblStyle w:val="TableGrid"/>
+        <w:tblW w:w="0" w:type="auto"/>
+        <w:tblLook w:val="04A0" w:firstRow="1" w:lastRow="0" w:firstColumn="1" w:lastColumn="0" w:noHBand="0" w:noVBand="1"/>
+      </w:tblPr>
+      <w:tblGrid>
+        <w:gridCol w:w="1885"/>
+        <w:gridCol w:w="7131"/>
+      </w:tblGrid>
+      <w:tr>
+        <w:tc>
+          <w:tcPr>
+            <w:tcW w:w="1885" w:type="dxa"/>
+          </w:tcPr>
+          <w:p>
+            <w:pPr>
+              <w:rPr>
+                <w:b/>
+                <w:bCs/>
+              </w:rPr>
+            </w:pPr>
+            <w:r>
+              <w:rPr>
+                <w:b/>
+                <w:bCs/>
+              </w:rPr>
+              <w:t>Field</w:t>
+            </w:r>
+          </w:p>
+        </w:tc>
+        <w:tc>
+          <w:tcPr>
+            <w:tcW w:w="7131" w:type="dxa"/>
+          </w:tcPr>
+          <w:p>
+            <w:pPr>
+              <w:rPr>
+                <w:b/>
+                <w:bCs/>
+              </w:rPr>
+            </w:pPr>
+            <w:r>
+              <w:rPr>
+                <w:b/>
+                <w:bCs/>
+              </w:rPr>
+              <w:t>Value</w:t>
+            </w:r>
+          </w:p>
+        </w:tc>
+      </w:tr>
+      <w:tr>
+        <w:tc>
+          <w:tcPr>
+            <w:tcW w:w="1885" w:type="dxa"/>
+          </w:tcPr>
+          <w:p>
+            <w:pPr>
+              <w:rPr>
+                <w:b/>
+                <w:bCs/>
+              </w:rPr>
+            </w:pPr>
+            <w:r>
+              <w:rPr>
+                <w:b/>
+                <w:bCs/>
+              </w:rPr>
+              <w:t>Bug ID</w:t>
+            </w:r>
+          </w:p>
+        </w:tc>
+        <w:tc>
+          <w:tcPr>
+            <w:tcW w:w="7131" w:type="dxa"/>
+          </w:tcPr>
+          <w:p>
+            <w:r>
+              <w:t>BUG-0</w:t>
+            </w:r>
+            <w:r>
+              <w:t>1</w:t>
+            </w:r>
+            <w:r>
+              <w:t>3</w:t>
+            </w:r>
+          </w:p>
+        </w:tc>
+      </w:tr>
+      <w:tr>
+        <w:tc>
+          <w:tcPr>
+            <w:tcW w:w="1885" w:type="dxa"/>
+          </w:tcPr>
+          <w:p>
+            <w:pPr>
+              <w:rPr>
+                <w:b/>
+                <w:bCs/>
+              </w:rPr>
+            </w:pPr>
+            <w:r>
+              <w:rPr>
+                <w:b/>
+                <w:bCs/>
+              </w:rPr>
+              <w:t>Test Case ID</w:t>
+            </w:r>
+          </w:p>
+        </w:tc>
+        <w:tc>
+          <w:tcPr>
+            <w:tcW w:w="7131" w:type="dxa"/>
+          </w:tcPr>
+          <w:p>
+            <w:r>
+              <w:t>PU</w:t>
+            </w:r>
+            <w:r>
+              <w:t>0</w:t>
+            </w:r>
+            <w:r>
+              <w:t>3</w:t>
+            </w:r>
+            <w:r>
+              <w:t xml:space="preserve"> -</w:t>
+            </w:r>
+            <w:r>
+              <w:t xml:space="preserve"> </w:t>
+            </w:r>
+            <w:r>
+              <w:t xml:space="preserve">Update only </w:t>
+            </w:r>
+            <w:r>
+              <w:t>email</w:t>
+            </w:r>
+          </w:p>
+        </w:tc>
+      </w:tr>
+      <w:tr>
+        <w:tc>
+          <w:tcPr>
+            <w:tcW w:w="1885" w:type="dxa"/>
+          </w:tcPr>
+          <w:p>
+            <w:pPr>
+              <w:rPr>
+                <w:b/>
+                <w:bCs/>
+              </w:rPr>
+            </w:pPr>
+            <w:r>
+              <w:rPr>
+                <w:b/>
+                <w:bCs/>
+              </w:rPr>
+              <w:t>Description</w:t>
+            </w:r>
+          </w:p>
+        </w:tc>
+        <w:tc>
+          <w:tcPr>
+            <w:tcW w:w="7131" w:type="dxa"/>
+          </w:tcPr>
+          <w:p>
+            <w:r>
+              <w:t xml:space="preserve">When attempting to update only the </w:t>
+            </w:r>
+            <w:r>
+              <w:t>email</w:t>
+            </w:r>
+            <w:r>
+              <w:t xml:space="preserve"> field using a valid token, the API returns a 403 Forbidden instead of the expected 200 OK.</w:t>
+            </w:r>
+          </w:p>
+        </w:tc>
+      </w:tr>
+      <w:tr>
+        <w:tc>
+          <w:tcPr>
+            <w:tcW w:w="1885" w:type="dxa"/>
+          </w:tcPr>
+          <w:p>
+            <w:pPr>
+              <w:rPr>
+                <w:b/>
+                <w:bCs/>
+              </w:rPr>
+            </w:pPr>
+            <w:r>
+              <w:rPr>
+                <w:b/>
+                <w:bCs/>
+              </w:rPr>
+              <w:t>Expected Result</w:t>
+            </w:r>
+          </w:p>
+        </w:tc>
+        <w:tc>
+          <w:tcPr>
+            <w:tcW w:w="7131" w:type="dxa"/>
+          </w:tcPr>
+          <w:p>
+            <w:r>
+              <w:t>- HTTP 200 OK</w:t>
+            </w:r>
+            <w:r>
+              <w:br/>
+              <w:t>- Message: "User updated with success!"</w:t>
+            </w:r>
+          </w:p>
+        </w:tc>
+      </w:tr>
+      <w:tr>
+        <w:tc>
+          <w:tcPr>
+            <w:tcW w:w="1885" w:type="dxa"/>
+          </w:tcPr>
+          <w:p>
+            <w:pPr>
+              <w:rPr>
+                <w:b/>
+                <w:bCs/>
+              </w:rPr>
+            </w:pPr>
+            <w:r>
+              <w:rPr>
+                <w:b/>
+                <w:bCs/>
+              </w:rPr>
+              <w:t>Actual Result</w:t>
+            </w:r>
+          </w:p>
+        </w:tc>
+        <w:tc>
+          <w:tcPr>
+            <w:tcW w:w="7131" w:type="dxa"/>
+          </w:tcPr>
+          <w:p>
+            <w:r>
+              <w:t>403 Forbidden status code</w:t>
+            </w:r>
+          </w:p>
+        </w:tc>
+      </w:tr>
+      <w:tr>
+        <w:tc>
+          <w:tcPr>
+            <w:tcW w:w="1885" w:type="dxa"/>
+          </w:tcPr>
+          <w:p>
+            <w:pPr>
+              <w:rPr>
+                <w:b/>
+                <w:bCs/>
+              </w:rPr>
+            </w:pPr>
+            <w:r>
+              <w:rPr>
+                <w:b/>
+                <w:bCs/>
+              </w:rPr>
+              <w:t>Steps to Reproduce</w:t>
+            </w:r>
+          </w:p>
+        </w:tc>
+        <w:tc>
+          <w:tcPr>
+            <w:tcW w:w="7131" w:type="dxa"/>
+          </w:tcPr>
+          <w:p>
+            <w:r>
+              <w:t>1. Send PATCH request to /api/v1/users</w:t>
+            </w:r>
+            <w:r>
+              <w:br/>
+              <w:t>2. Add valid Authorization token</w:t>
+            </w:r>
+            <w:r>
+              <w:br/>
+            </w:r>
+            <w:r>
+              <w:lastRenderedPageBreak/>
+              <w:t>3. Send {name: "</w:t>
+            </w:r>
+            <w:r>
+              <w:t>b</w:t>
+            </w:r>
+            <w:r>
+              <w:t>ebo</w:t>
+            </w:r>
+            <w:r>
+              <w:t>@gmail.com</w:t>
+            </w:r>
+            <w:r>
+              <w:t>”} in body</w:t>
+            </w:r>
+            <w:r>
+              <w:br/>
+              <w:t>4. Observe status code</w:t>
+            </w:r>
+          </w:p>
+        </w:tc>
+      </w:tr>
+      <w:tr>
+        <w:tc>
+          <w:tcPr>
+            <w:tcW w:w="1885" w:type="dxa"/>
+          </w:tcPr>
+          <w:p>
+            <w:pPr>
+              <w:rPr>
+                <w:b/>
+                <w:bCs/>
+              </w:rPr>
+            </w:pPr>
+            <w:r>
+              <w:rPr>
+                <w:b/>
+                <w:bCs/>
+              </w:rPr>
+              <w:lastRenderedPageBreak/>
+              <w:t>Severity</w:t>
+            </w:r>
+          </w:p>
+        </w:tc>
+        <w:tc>
+          <w:tcPr>
+            <w:tcW w:w="7131" w:type="dxa"/>
+          </w:tcPr>
+          <w:p>
+            <w:r>
+              <w:t>High</w:t>
+            </w:r>
+          </w:p>
+        </w:tc>
+      </w:tr>
+      <w:tr>
+        <w:tc>
+          <w:tcPr>
+            <w:tcW w:w="1885" w:type="dxa"/>
+          </w:tcPr>
+          <w:p>
+            <w:pPr>
+              <w:rPr>
+                <w:b/>
+                <w:bCs/>
+              </w:rPr>
+            </w:pPr>
+            <w:r>
+              <w:rPr>
+                <w:b/>
+                <w:bCs/>
+              </w:rPr>
+              <w:t>Priority</w:t>
+            </w:r>
+          </w:p>
+        </w:tc>
+        <w:tc>
+          <w:tcPr>
+            <w:tcW w:w="7131" w:type="dxa"/>
+          </w:tcPr>
+          <w:p>
+            <w:r>
+              <w:t>High</w:t>
+            </w:r>
+          </w:p>
+        </w:tc>
+      </w:tr>
+    </w:tbl>
+    <w:p>
+      <w:pPr>
+        <w:rPr>
+          <w:rFonts w:asciiTheme="majorBidi" w:hAnsiTheme="majorBidi" w:cstheme="majorBidi"/>
+        </w:rPr>
+      </w:pPr>
     </w:p>
     <w:p>
       <w:pPr>
@@ -5682,23 +7302,7 @@
           <w:b/>
           <w:bCs/>
         </w:rPr>
-        <w:t>Bug#1</w:t>
-      </w:r>
-      <w:r>
-        <w:rPr>
-          <w:rFonts w:asciiTheme="majorBidi" w:hAnsiTheme="majorBidi" w:cstheme="majorBidi"/>
-          <w:b/>
-          <w:bCs/>
-        </w:rPr>
-        <w:t>2</w:t>
-      </w:r>
-      <w:r>
-        <w:rPr>
-          <w:rFonts w:asciiTheme="majorBidi" w:hAnsiTheme="majorBidi" w:cstheme="majorBidi"/>
-          <w:b/>
-          <w:bCs/>
-        </w:rPr>
-        <w:t xml:space="preserve">: </w:t>
+        <w:t xml:space="preserve">Bug#14: </w:t>
       </w:r>
       <w:r>
         <w:rPr>
@@ -5722,15 +7326,449 @@
           <w:b/>
           <w:bCs/>
         </w:rPr>
-        <w:t>pdate only name</w:t>
-      </w:r>
-      <w:r>
-        <w:rPr>
-          <w:rFonts w:asciiTheme="majorBidi" w:hAnsiTheme="majorBidi" w:cstheme="majorBidi"/>
-          <w:b/>
-          <w:bCs/>
-        </w:rPr>
-        <w:t xml:space="preserve"> operation</w:t>
+        <w:t>pdate only</w:t>
+      </w:r>
+      <w:r>
+        <w:rPr>
+          <w:rFonts w:asciiTheme="majorBidi" w:hAnsiTheme="majorBidi" w:cstheme="majorBidi"/>
+          <w:b/>
+          <w:bCs/>
+        </w:rPr>
+        <w:t xml:space="preserve"> password operation</w:t>
+      </w:r>
+    </w:p>
+    <w:tbl>
+      <w:tblPr>
+        <w:tblStyle w:val="TableGrid"/>
+        <w:tblW w:w="0" w:type="auto"/>
+        <w:tblLook w:val="04A0" w:firstRow="1" w:lastRow="0" w:firstColumn="1" w:lastColumn="0" w:noHBand="0" w:noVBand="1"/>
+      </w:tblPr>
+      <w:tblGrid>
+        <w:gridCol w:w="1885"/>
+        <w:gridCol w:w="7131"/>
+      </w:tblGrid>
+      <w:tr>
+        <w:tc>
+          <w:tcPr>
+            <w:tcW w:w="1885" w:type="dxa"/>
+          </w:tcPr>
+          <w:p>
+            <w:pPr>
+              <w:rPr>
+                <w:b/>
+                <w:bCs/>
+              </w:rPr>
+            </w:pPr>
+            <w:r>
+              <w:rPr>
+                <w:b/>
+                <w:bCs/>
+              </w:rPr>
+              <w:t>Field</w:t>
+            </w:r>
+          </w:p>
+        </w:tc>
+        <w:tc>
+          <w:tcPr>
+            <w:tcW w:w="7131" w:type="dxa"/>
+          </w:tcPr>
+          <w:p>
+            <w:pPr>
+              <w:rPr>
+                <w:b/>
+                <w:bCs/>
+              </w:rPr>
+            </w:pPr>
+            <w:r>
+              <w:rPr>
+                <w:b/>
+                <w:bCs/>
+              </w:rPr>
+              <w:t>Value</w:t>
+            </w:r>
+          </w:p>
+        </w:tc>
+      </w:tr>
+      <w:tr>
+        <w:tc>
+          <w:tcPr>
+            <w:tcW w:w="1885" w:type="dxa"/>
+          </w:tcPr>
+          <w:p>
+            <w:pPr>
+              <w:rPr>
+                <w:b/>
+                <w:bCs/>
+              </w:rPr>
+            </w:pPr>
+            <w:r>
+              <w:rPr>
+                <w:b/>
+                <w:bCs/>
+              </w:rPr>
+              <w:t>Bug ID</w:t>
+            </w:r>
+          </w:p>
+        </w:tc>
+        <w:tc>
+          <w:tcPr>
+            <w:tcW w:w="7131" w:type="dxa"/>
+          </w:tcPr>
+          <w:p>
+            <w:r>
+              <w:t>BUG-0</w:t>
+            </w:r>
+            <w:r>
+              <w:t>1</w:t>
+            </w:r>
+            <w:r>
+              <w:t>4</w:t>
+            </w:r>
+          </w:p>
+        </w:tc>
+      </w:tr>
+      <w:tr>
+        <w:tc>
+          <w:tcPr>
+            <w:tcW w:w="1885" w:type="dxa"/>
+          </w:tcPr>
+          <w:p>
+            <w:pPr>
+              <w:rPr>
+                <w:b/>
+                <w:bCs/>
+              </w:rPr>
+            </w:pPr>
+            <w:r>
+              <w:rPr>
+                <w:b/>
+                <w:bCs/>
+              </w:rPr>
+              <w:t>Test Case ID</w:t>
+            </w:r>
+          </w:p>
+        </w:tc>
+        <w:tc>
+          <w:tcPr>
+            <w:tcW w:w="7131" w:type="dxa"/>
+          </w:tcPr>
+          <w:p>
+            <w:r>
+              <w:t>PU</w:t>
+            </w:r>
+            <w:r>
+              <w:t>0</w:t>
+            </w:r>
+            <w:r>
+              <w:t>4</w:t>
+            </w:r>
+            <w:r>
+              <w:t xml:space="preserve"> -</w:t>
+            </w:r>
+            <w:r>
+              <w:t xml:space="preserve"> </w:t>
+            </w:r>
+            <w:r>
+              <w:t>Update only password</w:t>
+            </w:r>
+          </w:p>
+        </w:tc>
+      </w:tr>
+      <w:tr>
+        <w:tc>
+          <w:tcPr>
+            <w:tcW w:w="1885" w:type="dxa"/>
+          </w:tcPr>
+          <w:p>
+            <w:pPr>
+              <w:rPr>
+                <w:b/>
+                <w:bCs/>
+              </w:rPr>
+            </w:pPr>
+            <w:r>
+              <w:rPr>
+                <w:b/>
+                <w:bCs/>
+              </w:rPr>
+              <w:t>Description</w:t>
+            </w:r>
+          </w:p>
+        </w:tc>
+        <w:tc>
+          <w:tcPr>
+            <w:tcW w:w="7131" w:type="dxa"/>
+          </w:tcPr>
+          <w:p>
+            <w:r>
+              <w:t>Sending a valid password update results in a 403 Forbidden, even though the token and body are valid.</w:t>
+            </w:r>
+          </w:p>
+        </w:tc>
+      </w:tr>
+      <w:tr>
+        <w:tc>
+          <w:tcPr>
+            <w:tcW w:w="1885" w:type="dxa"/>
+          </w:tcPr>
+          <w:p>
+            <w:pPr>
+              <w:rPr>
+                <w:b/>
+                <w:bCs/>
+              </w:rPr>
+            </w:pPr>
+            <w:r>
+              <w:rPr>
+                <w:b/>
+                <w:bCs/>
+              </w:rPr>
+              <w:t>Expected Result</w:t>
+            </w:r>
+          </w:p>
+        </w:tc>
+        <w:tc>
+          <w:tcPr>
+            <w:tcW w:w="7131" w:type="dxa"/>
+          </w:tcPr>
+          <w:p>
+            <w:r>
+              <w:t>- HTTP 200 OK</w:t>
+            </w:r>
+            <w:r>
+              <w:br/>
+              <w:t>- Confirmation message about update</w:t>
+            </w:r>
+          </w:p>
+        </w:tc>
+      </w:tr>
+      <w:tr>
+        <w:tc>
+          <w:tcPr>
+            <w:tcW w:w="1885" w:type="dxa"/>
+          </w:tcPr>
+          <w:p>
+            <w:pPr>
+              <w:rPr>
+                <w:b/>
+                <w:bCs/>
+              </w:rPr>
+            </w:pPr>
+            <w:r>
+              <w:rPr>
+                <w:b/>
+                <w:bCs/>
+              </w:rPr>
+              <w:t>Actual Result</w:t>
+            </w:r>
+          </w:p>
+        </w:tc>
+        <w:tc>
+          <w:tcPr>
+            <w:tcW w:w="7131" w:type="dxa"/>
+          </w:tcPr>
+          <w:p>
+            <w:r>
+              <w:t>403 Forbidden status code</w:t>
+            </w:r>
+          </w:p>
+        </w:tc>
+      </w:tr>
+      <w:tr>
+        <w:tc>
+          <w:tcPr>
+            <w:tcW w:w="1885" w:type="dxa"/>
+          </w:tcPr>
+          <w:p>
+            <w:pPr>
+              <w:rPr>
+                <w:b/>
+                <w:bCs/>
+              </w:rPr>
+            </w:pPr>
+            <w:r>
+              <w:rPr>
+                <w:b/>
+                <w:bCs/>
+              </w:rPr>
+              <w:t>Steps to Reproduce</w:t>
+            </w:r>
+          </w:p>
+        </w:tc>
+        <w:tc>
+          <w:tcPr>
+            <w:tcW w:w="7131" w:type="dxa"/>
+          </w:tcPr>
+          <w:p>
+            <w:r>
+              <w:t>1. Send PATCH request to /api/v1/users</w:t>
+            </w:r>
+            <w:r>
+              <w:br/>
+              <w:t>2. Add valid Authorization token</w:t>
+            </w:r>
+            <w:r>
+              <w:br/>
+              <w:t xml:space="preserve">3. Send </w:t>
+            </w:r>
+            <w:r>
+              <w:t>{password</w:t>
+            </w:r>
+            <w:r>
+              <w:t>: "Habibapassword123" } in body</w:t>
+            </w:r>
+            <w:r>
+              <w:br/>
+              <w:t>4. Observe status code</w:t>
+            </w:r>
+          </w:p>
+        </w:tc>
+      </w:tr>
+      <w:tr>
+        <w:tc>
+          <w:tcPr>
+            <w:tcW w:w="1885" w:type="dxa"/>
+          </w:tcPr>
+          <w:p>
+            <w:pPr>
+              <w:rPr>
+                <w:b/>
+                <w:bCs/>
+              </w:rPr>
+            </w:pPr>
+            <w:r>
+              <w:rPr>
+                <w:b/>
+                <w:bCs/>
+              </w:rPr>
+              <w:t>Severity</w:t>
+            </w:r>
+          </w:p>
+        </w:tc>
+        <w:tc>
+          <w:tcPr>
+            <w:tcW w:w="7131" w:type="dxa"/>
+          </w:tcPr>
+          <w:p>
+            <w:r>
+              <w:t>High</w:t>
+            </w:r>
+          </w:p>
+        </w:tc>
+      </w:tr>
+      <w:tr>
+        <w:tc>
+          <w:tcPr>
+            <w:tcW w:w="1885" w:type="dxa"/>
+          </w:tcPr>
+          <w:p>
+            <w:pPr>
+              <w:rPr>
+                <w:b/>
+                <w:bCs/>
+              </w:rPr>
+            </w:pPr>
+            <w:r>
+              <w:rPr>
+                <w:b/>
+                <w:bCs/>
+              </w:rPr>
+              <w:t>Priority</w:t>
+            </w:r>
+          </w:p>
+        </w:tc>
+        <w:tc>
+          <w:tcPr>
+            <w:tcW w:w="7131" w:type="dxa"/>
+          </w:tcPr>
+          <w:p>
+            <w:r>
+              <w:t>High</w:t>
+            </w:r>
+          </w:p>
+        </w:tc>
+      </w:tr>
+    </w:tbl>
+    <w:p>
+      <w:pPr>
+        <w:rPr>
+          <w:rFonts w:asciiTheme="majorBidi" w:hAnsiTheme="majorBidi" w:cstheme="majorBidi"/>
+          <w:b/>
+          <w:bCs/>
+        </w:rPr>
+      </w:pPr>
+    </w:p>
+    <w:p>
+      <w:pPr>
+        <w:rPr>
+          <w:rFonts w:asciiTheme="majorBidi" w:hAnsiTheme="majorBidi" w:cstheme="majorBidi"/>
+          <w:b/>
+          <w:bCs/>
+        </w:rPr>
+      </w:pPr>
+      <w:r>
+        <w:rPr>
+          <w:rFonts w:asciiTheme="majorBidi" w:hAnsiTheme="majorBidi" w:cstheme="majorBidi"/>
+          <w:b/>
+          <w:bCs/>
+        </w:rPr>
+        <w:t xml:space="preserve">Bug#15: </w:t>
+      </w:r>
+      <w:r>
+        <w:rPr>
+          <w:rFonts w:asciiTheme="majorBidi" w:hAnsiTheme="majorBidi" w:cstheme="majorBidi"/>
+          <w:b/>
+          <w:bCs/>
+        </w:rPr>
+        <w:t xml:space="preserve">Update User API returns 403 instead of </w:t>
+      </w:r>
+      <w:r>
+        <w:rPr>
+          <w:rFonts w:asciiTheme="majorBidi" w:hAnsiTheme="majorBidi" w:cstheme="majorBidi"/>
+          <w:b/>
+          <w:bCs/>
+        </w:rPr>
+        <w:t>4</w:t>
+      </w:r>
+      <w:r>
+        <w:rPr>
+          <w:rFonts w:asciiTheme="majorBidi" w:hAnsiTheme="majorBidi" w:cstheme="majorBidi"/>
+          <w:b/>
+          <w:bCs/>
+        </w:rPr>
+        <w:t xml:space="preserve">00 for </w:t>
+      </w:r>
+      <w:r>
+        <w:rPr>
+          <w:rFonts w:asciiTheme="majorBidi" w:hAnsiTheme="majorBidi" w:cstheme="majorBidi"/>
+          <w:b/>
+          <w:bCs/>
+        </w:rPr>
+        <w:t>u</w:t>
+      </w:r>
+      <w:r>
+        <w:rPr>
+          <w:rFonts w:asciiTheme="majorBidi" w:hAnsiTheme="majorBidi" w:cstheme="majorBidi"/>
+          <w:b/>
+          <w:bCs/>
+        </w:rPr>
+        <w:t xml:space="preserve">pdate </w:t>
+      </w:r>
+      <w:r>
+        <w:rPr>
+          <w:rFonts w:asciiTheme="majorBidi" w:hAnsiTheme="majorBidi" w:cstheme="majorBidi"/>
+          <w:b/>
+          <w:bCs/>
+        </w:rPr>
+        <w:t>with invalid format</w:t>
+      </w:r>
+      <w:r>
+        <w:rPr>
+          <w:rFonts w:asciiTheme="majorBidi" w:hAnsiTheme="majorBidi" w:cstheme="majorBidi"/>
+          <w:b/>
+          <w:bCs/>
+        </w:rPr>
+        <w:t xml:space="preserve"> </w:t>
       </w:r>
     </w:p>
     <w:tbl>
@@ -5818,7 +7856,54 @@
               <w:t>1</w:t>
             </w:r>
             <w:r>
-              <w:t>2</w:t>
+              <w:t>5</w:t>
+            </w:r>
+          </w:p>
+        </w:tc>
+      </w:tr>
+      <w:tr>
+        <w:tc>
+          <w:tcPr>
+            <w:tcW w:w="1975" w:type="dxa"/>
+          </w:tcPr>
+          <w:p>
+            <w:pPr>
+              <w:rPr>
+                <w:b/>
+                <w:bCs/>
+              </w:rPr>
+            </w:pPr>
+            <w:r>
+              <w:rPr>
+                <w:b/>
+                <w:bCs/>
+              </w:rPr>
+              <w:t>Test Case ID</w:t>
+            </w:r>
+          </w:p>
+        </w:tc>
+        <w:tc>
+          <w:tcPr>
+            <w:tcW w:w="7041" w:type="dxa"/>
+          </w:tcPr>
+          <w:p>
+            <w:r>
+              <w:t>PU</w:t>
+            </w:r>
+            <w:r>
+              <w:t>0</w:t>
+            </w:r>
+            <w:r>
+              <w:t>5</w:t>
+            </w:r>
+            <w:r>
+              <w:t xml:space="preserve"> -</w:t>
+            </w:r>
+            <w:r>
+              <w:t xml:space="preserve"> </w:t>
+            </w:r>
+            <w:r>
+              <w:t>Invalid email format</w:t>
             </w:r>
           </w:p>
         </w:tc>
@@ -5850,16 +7935,7 @@
           </w:tcPr>
           <w:p>
             <w:r>
-              <w:t xml:space="preserve">When attempting to update </w:t>
-            </w:r>
-            <w:r>
-              <w:t>username</w:t>
-            </w:r>
-            <w:r>
-              <w:t xml:space="preserve"> filed</w:t>
-            </w:r>
-            <w:r>
-              <w:t xml:space="preserve"> with valid data and authentication, the API returns a 403 Forbidden status code instead of the expected 200 OK. </w:t>
+              <w:t>When providing an improperly formatted email during update, the API returns 403 Forbidden instead of 400 Bad Request.</w:t>
             </w:r>
           </w:p>
         </w:tc>
@@ -5891,10 +7967,17 @@
           </w:tcPr>
           <w:p>
             <w:r>
-              <w:t xml:space="preserve">200 OK status code with updated </w:t>
-            </w:r>
-            <w:r>
-              <w:t>username</w:t>
+              <w:t xml:space="preserve">- </w:t>
+            </w:r>
+            <w:r>
+              <w:t>HTTP 400 Bad Request</w:t>
+            </w:r>
+            <w:r>
+              <w:br/>
+              <w:t xml:space="preserve">- </w:t>
+            </w:r>
+            <w:r>
+              <w:t>Error message indicating invalid email format</w:t>
             </w:r>
           </w:p>
         </w:tc>
@@ -5948,6 +8031,56 @@
                 <w:b/>
                 <w:bCs/>
               </w:rPr>
+              <w:t>Steps to Reproduce</w:t>
+            </w:r>
+          </w:p>
+        </w:tc>
+        <w:tc>
+          <w:tcPr>
+            <w:tcW w:w="7041" w:type="dxa"/>
+          </w:tcPr>
+          <w:p>
+            <w:r>
+              <w:t>1. Send PATCH request to /api/v1/users</w:t>
+            </w:r>
+            <w:r>
+              <w:br/>
+              <w:t>2. Add valid Authorization token</w:t>
+            </w:r>
+            <w:r>
+              <w:br/>
+              <w:t>3. Send {</w:t>
+            </w:r>
+            <w:r>
+              <w:t>email: "not-an-email"</w:t>
+            </w:r>
+            <w:r>
+              <w:t>} in body</w:t>
+            </w:r>
+            <w:r>
+              <w:br/>
+              <w:t>4. Observe status code</w:t>
+            </w:r>
+          </w:p>
+        </w:tc>
+      </w:tr>
+      <w:tr>
+        <w:tc>
+          <w:tcPr>
+            <w:tcW w:w="1975" w:type="dxa"/>
+          </w:tcPr>
+          <w:p>
+            <w:pPr>
+              <w:rPr>
+                <w:b/>
+                <w:bCs/>
+              </w:rPr>
+            </w:pPr>
+            <w:r>
+              <w:rPr>
+                <w:b/>
+                <w:bCs/>
+              </w:rPr>
               <w:t>Severity</w:t>
             </w:r>
           </w:p>
@@ -5958,7 +8091,7 @@
           </w:tcPr>
           <w:p>
             <w:r>
-              <w:t>High</w:t>
+              <w:t>Medium</w:t>
             </w:r>
           </w:p>
         </w:tc>
@@ -5990,7 +8123,7 @@
           </w:tcPr>
           <w:p>
             <w:r>
-              <w:t>High</w:t>
+              <w:t>Medium</w:t>
             </w:r>
           </w:p>
         </w:tc>
@@ -6004,76 +8137,36 @@
       </w:pPr>
     </w:p>
     <w:p>
-      <w:pPr>
-        <w:rPr>
-          <w:rFonts w:asciiTheme="majorBidi" w:hAnsiTheme="majorBidi" w:cstheme="majorBidi"/>
-          <w:b/>
-          <w:bCs/>
-        </w:rPr>
-      </w:pPr>
-      <w:r>
-        <w:rPr>
-          <w:rFonts w:asciiTheme="majorBidi" w:hAnsiTheme="majorBidi" w:cstheme="majorBidi"/>
-          <w:b/>
-          <w:bCs/>
-        </w:rPr>
-        <w:t>Bug#1</w:t>
-      </w:r>
-      <w:r>
-        <w:rPr>
-          <w:rFonts w:asciiTheme="majorBidi" w:hAnsiTheme="majorBidi" w:cstheme="majorBidi"/>
-          <w:b/>
-          <w:bCs/>
-        </w:rPr>
-        <w:t>3</w:t>
-      </w:r>
-      <w:r>
-        <w:rPr>
-          <w:rFonts w:asciiTheme="majorBidi" w:hAnsiTheme="majorBidi" w:cstheme="majorBidi"/>
-          <w:b/>
-          <w:bCs/>
-        </w:rPr>
-        <w:t xml:space="preserve">: </w:t>
-      </w:r>
-      <w:r>
-        <w:rPr>
-          <w:rFonts w:asciiTheme="majorBidi" w:hAnsiTheme="majorBidi" w:cstheme="majorBidi"/>
-          <w:b/>
-          <w:bCs/>
-        </w:rPr>
-        <w:t xml:space="preserve">Update User API returns 403 instead of 200 for </w:t>
-      </w:r>
-      <w:r>
-        <w:rPr>
-          <w:rFonts w:asciiTheme="majorBidi" w:hAnsiTheme="majorBidi" w:cstheme="majorBidi"/>
-          <w:b/>
-          <w:bCs/>
-        </w:rPr>
-        <w:t>u</w:t>
-      </w:r>
-      <w:r>
-        <w:rPr>
-          <w:rFonts w:asciiTheme="majorBidi" w:hAnsiTheme="majorBidi" w:cstheme="majorBidi"/>
-          <w:b/>
-          <w:bCs/>
-        </w:rPr>
-        <w:t xml:space="preserve">pdate only </w:t>
-      </w:r>
-      <w:r>
-        <w:rPr>
-          <w:rFonts w:asciiTheme="majorBidi" w:hAnsiTheme="majorBidi" w:cstheme="majorBidi"/>
-          <w:b/>
-          <w:bCs/>
-        </w:rPr>
-        <w:t>email</w:t>
-      </w:r>
-      <w:r>
-        <w:rPr>
-          <w:rFonts w:asciiTheme="majorBidi" w:hAnsiTheme="majorBidi" w:cstheme="majorBidi"/>
-          <w:b/>
-          <w:bCs/>
-        </w:rPr>
-        <w:t xml:space="preserve"> operation</w:t>
+      <w:r>
+        <w:rPr>
+          <w:rFonts w:asciiTheme="majorBidi" w:hAnsiTheme="majorBidi" w:cstheme="majorBidi"/>
+          <w:b/>
+          <w:bCs/>
+        </w:rPr>
+        <w:t xml:space="preserve">Bug#16: </w:t>
+      </w:r>
+      <w:r>
+        <w:rPr>
+          <w:rFonts w:asciiTheme="majorBidi" w:hAnsiTheme="majorBidi" w:cstheme="majorBidi"/>
+          <w:b/>
+          <w:bCs/>
+        </w:rPr>
+        <w:t xml:space="preserve">Update User API returns 403 instead of 409 </w:t>
+      </w:r>
+      <w:r>
+        <w:rPr>
+          <w:rFonts w:asciiTheme="majorBidi" w:hAnsiTheme="majorBidi" w:cstheme="majorBidi"/>
+          <w:b/>
+          <w:bCs/>
+        </w:rPr>
+        <w:t>when</w:t>
+      </w:r>
+      <w:r>
+        <w:rPr>
+          <w:b/>
+          <w:bCs/>
+        </w:rPr>
+        <w:t xml:space="preserve"> update a user's email to one that already exists</w:t>
       </w:r>
     </w:p>
     <w:tbl>
@@ -6158,10 +8251,39 @@
               <w:t>BUG-0</w:t>
             </w:r>
             <w:r>
-              <w:t>1</w:t>
-            </w:r>
-            <w:r>
-              <w:t>3</w:t>
+              <w:t>16</w:t>
+            </w:r>
+          </w:p>
+        </w:tc>
+      </w:tr>
+      <w:tr>
+        <w:tc>
+          <w:tcPr>
+            <w:tcW w:w="1975" w:type="dxa"/>
+          </w:tcPr>
+          <w:p>
+            <w:pPr>
+              <w:rPr>
+                <w:b/>
+                <w:bCs/>
+              </w:rPr>
+            </w:pPr>
+            <w:r>
+              <w:rPr>
+                <w:b/>
+                <w:bCs/>
+              </w:rPr>
+              <w:t>Test Case ID</w:t>
+            </w:r>
+          </w:p>
+        </w:tc>
+        <w:tc>
+          <w:tcPr>
+            <w:tcW w:w="7041" w:type="dxa"/>
+          </w:tcPr>
+          <w:p>
+            <w:r>
+              <w:t>PU06 - Email already exists</w:t>
             </w:r>
           </w:p>
         </w:tc>
@@ -6193,16 +8315,7 @@
           </w:tcPr>
           <w:p>
             <w:r>
-              <w:t xml:space="preserve">When attempting to update </w:t>
-            </w:r>
-            <w:r>
-              <w:t>email</w:t>
-            </w:r>
-            <w:r>
-              <w:t xml:space="preserve"> filed</w:t>
-            </w:r>
-            <w:r>
-              <w:t xml:space="preserve"> with valid data and authentication, the API returns a 403 Forbidden status code instead of the expected 200 OK. </w:t>
+              <w:t xml:space="preserve">When attempting to update a user's email to one that already exists in the system, the API returns a 403 Forbidden status code instead of the expected 409 Conflict. </w:t>
             </w:r>
           </w:p>
         </w:tc>
@@ -6234,31 +8347,33 @@
           </w:tcPr>
           <w:p>
             <w:r>
-              <w:t xml:space="preserve">200 OK status code with updated </w:t>
-            </w:r>
-            <w:r>
-              <w:t>email</w:t>
-            </w:r>
-          </w:p>
-        </w:tc>
-      </w:tr>
-      <w:tr>
-        <w:tc>
-          <w:tcPr>
-            <w:tcW w:w="1975" w:type="dxa"/>
-          </w:tcPr>
-          <w:p>
-            <w:pPr>
-              <w:rPr>
-                <w:b/>
-                <w:bCs/>
-              </w:rPr>
-            </w:pPr>
-            <w:r>
-              <w:rPr>
-                <w:b/>
-                <w:bCs/>
-              </w:rPr>
+              <w:t>- HTTP 409 Conflict</w:t>
+            </w:r>
+            <w:r>
+              <w:br/>
+              <w:t>- Error message: "Email already exists"</w:t>
+            </w:r>
+          </w:p>
+        </w:tc>
+      </w:tr>
+      <w:tr>
+        <w:tc>
+          <w:tcPr>
+            <w:tcW w:w="1975" w:type="dxa"/>
+          </w:tcPr>
+          <w:p>
+            <w:pPr>
+              <w:rPr>
+                <w:b/>
+                <w:bCs/>
+              </w:rPr>
+            </w:pPr>
+            <w:r>
+              <w:rPr>
+                <w:b/>
+                <w:bCs/>
+              </w:rPr>
+              <w:lastRenderedPageBreak/>
               <w:t>Actual Result</w:t>
             </w:r>
           </w:p>
@@ -6272,6 +8387,118 @@
               <w:t>403 Forbidden status code</w:t>
             </w:r>
           </w:p>
+        </w:tc>
+      </w:tr>
+      <w:tr>
+        <w:tc>
+          <w:tcPr>
+            <w:tcW w:w="1975" w:type="dxa"/>
+          </w:tcPr>
+          <w:p>
+            <w:pPr>
+              <w:rPr>
+                <w:b/>
+                <w:bCs/>
+              </w:rPr>
+            </w:pPr>
+            <w:r>
+              <w:rPr>
+                <w:b/>
+                <w:bCs/>
+              </w:rPr>
+              <w:t>Steps to Reproduce</w:t>
+            </w:r>
+          </w:p>
+        </w:tc>
+        <w:tc>
+          <w:tcPr>
+            <w:tcW w:w="7041" w:type="dxa"/>
+          </w:tcPr>
+          <w:tbl>
+            <w:tblPr>
+              <w:tblW w:w="0" w:type="auto"/>
+              <w:tblCellSpacing w:w="15" w:type="dxa"/>
+              <w:tblCellMar>
+                <w:top w:w="15" w:type="dxa"/>
+                <w:left w:w="15" w:type="dxa"/>
+                <w:bottom w:w="15" w:type="dxa"/>
+                <w:right w:w="15" w:type="dxa"/>
+              </w:tblCellMar>
+              <w:tblLook w:val="04A0" w:firstRow="1" w:lastRow="0" w:firstColumn="1" w:lastColumn="0" w:noHBand="0" w:noVBand="1"/>
+            </w:tblPr>
+            <w:tblGrid>
+              <w:gridCol w:w="96"/>
+            </w:tblGrid>
+            <w:tr>
+              <w:trPr>
+                <w:tblCellSpacing w:w="15" w:type="dxa"/>
+              </w:trPr>
+              <w:tc>
+                <w:tcPr>
+                  <w:tcW w:w="0" w:type="auto"/>
+                  <w:vAlign w:val="center"/>
+                  <w:hideMark/>
+                </w:tcPr>
+                <w:p>
+                  <w:pPr>
+                    <w:spacing w:after="0" w:line="240" w:lineRule="auto"/>
+                  </w:pPr>
+                </w:p>
+              </w:tc>
+            </w:tr>
+          </w:tbl>
+          <w:p>
+            <w:pPr>
+              <w:rPr>
+                <w:vanish/>
+              </w:rPr>
+            </w:pPr>
+          </w:p>
+          <w:tbl>
+            <w:tblPr>
+              <w:tblW w:w="0" w:type="auto"/>
+              <w:tblCellSpacing w:w="15" w:type="dxa"/>
+              <w:tblCellMar>
+                <w:top w:w="15" w:type="dxa"/>
+                <w:left w:w="15" w:type="dxa"/>
+                <w:bottom w:w="15" w:type="dxa"/>
+                <w:right w:w="15" w:type="dxa"/>
+              </w:tblCellMar>
+              <w:tblLook w:val="04A0" w:firstRow="1" w:lastRow="0" w:firstColumn="1" w:lastColumn="0" w:noHBand="0" w:noVBand="1"/>
+            </w:tblPr>
+            <w:tblGrid>
+              <w:gridCol w:w="4417"/>
+            </w:tblGrid>
+            <w:tr>
+              <w:trPr>
+                <w:tblCellSpacing w:w="15" w:type="dxa"/>
+              </w:trPr>
+              <w:tc>
+                <w:tcPr>
+                  <w:tcW w:w="0" w:type="auto"/>
+                  <w:vAlign w:val="center"/>
+                  <w:hideMark/>
+                </w:tcPr>
+                <w:p>
+                  <w:pPr>
+                    <w:spacing w:after="0" w:line="240" w:lineRule="auto"/>
+                  </w:pPr>
+                  <w:r>
+                    <w:t>1. Use a valid token</w:t>
+                  </w:r>
+                  <w:r>
+                    <w:br/>
+                    <w:t>2. Attempt to update to an already-used email</w:t>
+                  </w:r>
+                  <w:r>
+                    <w:br/>
+                    <w:t>3. Observe the status code</w:t>
+                  </w:r>
+                </w:p>
+              </w:tc>
+            </w:tr>
+          </w:tbl>
+          <w:p/>
         </w:tc>
       </w:tr>
       <w:tr>
@@ -6368,6 +8595,30 @@
           <w:b/>
           <w:bCs/>
         </w:rPr>
+        <w:t>7</w:t>
+      </w:r>
+      <w:r>
+        <w:rPr>
+          <w:rFonts w:asciiTheme="majorBidi" w:hAnsiTheme="majorBidi" w:cstheme="majorBidi"/>
+          <w:b/>
+          <w:bCs/>
+        </w:rPr>
+        <w:t xml:space="preserve">: </w:t>
+      </w:r>
+      <w:r>
+        <w:rPr>
+          <w:rFonts w:asciiTheme="majorBidi" w:hAnsiTheme="majorBidi" w:cstheme="majorBidi"/>
+          <w:b/>
+          <w:bCs/>
+        </w:rPr>
+        <w:t xml:space="preserve">Update User API returns 403 instead of </w:t>
+      </w:r>
+      <w:r>
+        <w:rPr>
+          <w:rFonts w:asciiTheme="majorBidi" w:hAnsiTheme="majorBidi" w:cstheme="majorBidi"/>
+          <w:b/>
+          <w:bCs/>
+        </w:rPr>
         <w:t>4</w:t>
       </w:r>
       <w:r>
@@ -6376,15 +8627,7 @@
           <w:b/>
           <w:bCs/>
         </w:rPr>
-        <w:t xml:space="preserve">: </w:t>
-      </w:r>
-      <w:r>
-        <w:rPr>
-          <w:rFonts w:asciiTheme="majorBidi" w:hAnsiTheme="majorBidi" w:cstheme="majorBidi"/>
-          <w:b/>
-          <w:bCs/>
-        </w:rPr>
-        <w:t xml:space="preserve">Update User API returns 403 instead of 200 for </w:t>
+        <w:t xml:space="preserve">00 for </w:t>
       </w:r>
       <w:r>
         <w:rPr>
@@ -6400,23 +8643,15 @@
           <w:b/>
           <w:bCs/>
         </w:rPr>
-        <w:t>pdate only</w:t>
-      </w:r>
-      <w:r>
-        <w:rPr>
-          <w:rFonts w:asciiTheme="majorBidi" w:hAnsiTheme="majorBidi" w:cstheme="majorBidi"/>
-          <w:b/>
-          <w:bCs/>
-        </w:rPr>
-        <w:t xml:space="preserve"> password</w:t>
-      </w:r>
-      <w:r>
-        <w:rPr>
-          <w:rFonts w:asciiTheme="majorBidi" w:hAnsiTheme="majorBidi" w:cstheme="majorBidi"/>
-          <w:b/>
-          <w:bCs/>
-        </w:rPr>
-        <w:t xml:space="preserve"> operation</w:t>
+        <w:t xml:space="preserve">pdate </w:t>
+      </w:r>
+      <w:r>
+        <w:rPr>
+          <w:rFonts w:asciiTheme="majorBidi" w:hAnsiTheme="majorBidi" w:cstheme="majorBidi"/>
+          <w:b/>
+          <w:bCs/>
+        </w:rPr>
+        <w:t xml:space="preserve">with invalid format </w:t>
       </w:r>
     </w:p>
     <w:tbl>
@@ -6504,7 +8739,54 @@
               <w:t>1</w:t>
             </w:r>
             <w:r>
-              <w:t>4</w:t>
+              <w:t>7</w:t>
+            </w:r>
+          </w:p>
+        </w:tc>
+      </w:tr>
+      <w:tr>
+        <w:tc>
+          <w:tcPr>
+            <w:tcW w:w="1975" w:type="dxa"/>
+          </w:tcPr>
+          <w:p>
+            <w:pPr>
+              <w:rPr>
+                <w:b/>
+                <w:bCs/>
+              </w:rPr>
+            </w:pPr>
+            <w:r>
+              <w:rPr>
+                <w:b/>
+                <w:bCs/>
+              </w:rPr>
+              <w:t>Test Case ID</w:t>
+            </w:r>
+          </w:p>
+        </w:tc>
+        <w:tc>
+          <w:tcPr>
+            <w:tcW w:w="7041" w:type="dxa"/>
+          </w:tcPr>
+          <w:p>
+            <w:r>
+              <w:t>PU</w:t>
+            </w:r>
+            <w:r>
+              <w:t>0</w:t>
+            </w:r>
+            <w:r>
+              <w:t>8</w:t>
+            </w:r>
+            <w:r>
+              <w:t xml:space="preserve"> -</w:t>
+            </w:r>
+            <w:r>
+              <w:t xml:space="preserve"> </w:t>
+            </w:r>
+            <w:r>
+              <w:t>Empty request body</w:t>
             </w:r>
           </w:p>
         </w:tc>
@@ -6536,16 +8818,7 @@
           </w:tcPr>
           <w:p>
             <w:r>
-              <w:t xml:space="preserve">When attempting to update </w:t>
-            </w:r>
-            <w:r>
-              <w:t>password</w:t>
-            </w:r>
-            <w:r>
-              <w:t xml:space="preserve"> filed</w:t>
-            </w:r>
-            <w:r>
-              <w:t xml:space="preserve"> with valid data and authentication, the API returns a 403 Forbidden status code instead of the expected 200 OK. </w:t>
+              <w:t>Sending an empty body during user update results in 403 Forbidden. The expected response is 400 Bad Request for missing update fields.</w:t>
             </w:r>
           </w:p>
         </w:tc>
@@ -6577,7 +8850,11 @@
           </w:tcPr>
           <w:p>
             <w:r>
-              <w:t>200 OK status code with updated username</w:t>
+              <w:t>- HTTP 400 Bad Request</w:t>
+            </w:r>
+            <w:r>
+              <w:br/>
+              <w:t>- Error: "No fields to update" or similar</w:t>
             </w:r>
           </w:p>
         </w:tc>
@@ -6631,6 +8908,56 @@
                 <w:b/>
                 <w:bCs/>
               </w:rPr>
+              <w:t>Steps to Reproduce</w:t>
+            </w:r>
+          </w:p>
+        </w:tc>
+        <w:tc>
+          <w:tcPr>
+            <w:tcW w:w="7041" w:type="dxa"/>
+          </w:tcPr>
+          <w:p>
+            <w:r>
+              <w:t>1. Send PATCH request to /api/v1/users</w:t>
+            </w:r>
+            <w:r>
+              <w:br/>
+              <w:t>2. Add valid Authorization token</w:t>
+            </w:r>
+            <w:r>
+              <w:br/>
+              <w:t xml:space="preserve">3. Send </w:t>
+            </w:r>
+            <w:r>
+              <w:t>{</w:t>
+            </w:r>
+            <w:r>
+              <w:t>} in body</w:t>
+            </w:r>
+            <w:r>
+              <w:br/>
+              <w:t>4. Observe status code</w:t>
+            </w:r>
+          </w:p>
+        </w:tc>
+      </w:tr>
+      <w:tr>
+        <w:tc>
+          <w:tcPr>
+            <w:tcW w:w="1975" w:type="dxa"/>
+          </w:tcPr>
+          <w:p>
+            <w:pPr>
+              <w:rPr>
+                <w:b/>
+                <w:bCs/>
+              </w:rPr>
+            </w:pPr>
+            <w:r>
+              <w:rPr>
+                <w:b/>
+                <w:bCs/>
+              </w:rPr>
               <w:t>Severity</w:t>
             </w:r>
           </w:p>
@@ -6641,7 +8968,7 @@
           </w:tcPr>
           <w:p>
             <w:r>
-              <w:t>High</w:t>
+              <w:t>Medium</w:t>
             </w:r>
           </w:p>
         </w:tc>
@@ -6673,7 +9000,7 @@
           </w:tcPr>
           <w:p>
             <w:r>
-              <w:t>High</w:t>
+              <w:t>Medium</w:t>
             </w:r>
           </w:p>
         </w:tc>
@@ -6690,6 +9017,38 @@
       <w:pPr>
         <w:rPr>
           <w:rFonts w:asciiTheme="majorBidi" w:hAnsiTheme="majorBidi" w:cstheme="majorBidi"/>
+        </w:rPr>
+      </w:pPr>
+    </w:p>
+    <w:p>
+      <w:pPr>
+        <w:rPr>
+          <w:rFonts w:asciiTheme="majorBidi" w:hAnsiTheme="majorBidi" w:cstheme="majorBidi"/>
+          <w:b/>
+          <w:bCs/>
+        </w:rPr>
+      </w:pPr>
+      <w:r>
+        <w:rPr>
+          <w:rFonts w:asciiTheme="majorBidi" w:hAnsiTheme="majorBidi" w:cstheme="majorBidi"/>
+          <w:b/>
+          <w:bCs/>
+        </w:rPr>
+        <w:t>Delete All Users</w:t>
+      </w:r>
+      <w:r>
+        <w:rPr>
+          <w:rFonts w:asciiTheme="majorBidi" w:hAnsiTheme="majorBidi" w:cstheme="majorBidi"/>
+          <w:b/>
+          <w:bCs/>
+        </w:rPr>
+        <w:t xml:space="preserve"> </w:t>
+      </w:r>
+    </w:p>
+    <w:p>
+      <w:pPr>
+        <w:rPr>
+          <w:rFonts w:asciiTheme="majorBidi" w:hAnsiTheme="majorBidi" w:cstheme="majorBidi"/>
           <w:b/>
           <w:bCs/>
         </w:rPr>
@@ -6708,7 +9067,7 @@
           <w:b/>
           <w:bCs/>
         </w:rPr>
-        <w:t>5</w:t>
+        <w:t>8</w:t>
       </w:r>
       <w:r>
         <w:rPr>
@@ -6724,63 +9083,7 @@
           <w:b/>
           <w:bCs/>
         </w:rPr>
-        <w:t xml:space="preserve">Update User API returns 403 instead of </w:t>
-      </w:r>
-      <w:r>
-        <w:rPr>
-          <w:rFonts w:asciiTheme="majorBidi" w:hAnsiTheme="majorBidi" w:cstheme="majorBidi"/>
-          <w:b/>
-          <w:bCs/>
-        </w:rPr>
-        <w:t>4</w:t>
-      </w:r>
-      <w:r>
-        <w:rPr>
-          <w:rFonts w:asciiTheme="majorBidi" w:hAnsiTheme="majorBidi" w:cstheme="majorBidi"/>
-          <w:b/>
-          <w:bCs/>
-        </w:rPr>
-        <w:t xml:space="preserve">00 for </w:t>
-      </w:r>
-      <w:r>
-        <w:rPr>
-          <w:rFonts w:asciiTheme="majorBidi" w:hAnsiTheme="majorBidi" w:cstheme="majorBidi"/>
-          <w:b/>
-          <w:bCs/>
-        </w:rPr>
-        <w:t>u</w:t>
-      </w:r>
-      <w:r>
-        <w:rPr>
-          <w:rFonts w:asciiTheme="majorBidi" w:hAnsiTheme="majorBidi" w:cstheme="majorBidi"/>
-          <w:b/>
-          <w:bCs/>
-        </w:rPr>
-        <w:t xml:space="preserve">pdate </w:t>
-      </w:r>
-      <w:r>
-        <w:rPr>
-          <w:rFonts w:asciiTheme="majorBidi" w:hAnsiTheme="majorBidi" w:cstheme="majorBidi"/>
-          <w:b/>
-          <w:bCs/>
-        </w:rPr>
-        <w:t>with invalid format</w:t>
-      </w:r>
-      <w:r>
-        <w:rPr>
-          <w:rFonts w:asciiTheme="majorBidi" w:hAnsiTheme="majorBidi" w:cstheme="majorBidi"/>
-          <w:b/>
-          <w:bCs/>
-        </w:rPr>
-        <w:t xml:space="preserve"> or empty request body</w:t>
-      </w:r>
-      <w:r>
-        <w:rPr>
-          <w:rFonts w:asciiTheme="majorBidi" w:hAnsiTheme="majorBidi" w:cstheme="majorBidi"/>
-          <w:b/>
-          <w:bCs/>
-        </w:rPr>
-        <w:t xml:space="preserve"> </w:t>
+        <w:t>Delete All Users API returns 403 instead of 401 for missing admin key</w:t>
       </w:r>
     </w:p>
     <w:tbl>
@@ -6868,7 +9171,39 @@
               <w:t>1</w:t>
             </w:r>
             <w:r>
-              <w:t>5</w:t>
+              <w:t>8</w:t>
+            </w:r>
+          </w:p>
+        </w:tc>
+      </w:tr>
+      <w:tr>
+        <w:tc>
+          <w:tcPr>
+            <w:tcW w:w="1975" w:type="dxa"/>
+          </w:tcPr>
+          <w:p>
+            <w:pPr>
+              <w:rPr>
+                <w:b/>
+                <w:bCs/>
+              </w:rPr>
+            </w:pPr>
+            <w:r>
+              <w:rPr>
+                <w:b/>
+                <w:bCs/>
+              </w:rPr>
+              <w:t>Test Case ID</w:t>
+            </w:r>
+          </w:p>
+        </w:tc>
+        <w:tc>
+          <w:tcPr>
+            <w:tcW w:w="7041" w:type="dxa"/>
+          </w:tcPr>
+          <w:p>
+            <w:r>
+              <w:t>DA03 - Missing admin key</w:t>
             </w:r>
           </w:p>
         </w:tc>
@@ -6900,7 +9235,13 @@
           </w:tcPr>
           <w:p>
             <w:r>
-              <w:t>When attempting to update user data with invalid inputs (invalid email format or empty request body), the API returns a 403 Forbidden status code instead of the expected 400 Bad Request</w:t>
+              <w:t xml:space="preserve">When a request is made to delete all users without providing the required admin key, the API responds with a 403 Forbidden status. </w:t>
+            </w:r>
+            <w:r>
+              <w:t>S</w:t>
+            </w:r>
+            <w:r>
+              <w:t>ince the request lacks authentication credentials, it should return 401 Unauthorized.</w:t>
             </w:r>
           </w:p>
         </w:tc>
@@ -6932,7 +9273,12 @@
           </w:tcPr>
           <w:p>
             <w:r>
-              <w:t>400 Bad Request status code</w:t>
+              <w:t>- HTTP 401 Unauthorized</w:t>
+            </w:r>
+          </w:p>
+          <w:p>
+            <w:r>
+              <w:t>- Message indicating missing or required admin authentication</w:t>
             </w:r>
           </w:p>
         </w:tc>
@@ -6986,7 +9332,42 @@
                 <w:b/>
                 <w:bCs/>
               </w:rPr>
-              <w:lastRenderedPageBreak/>
+              <w:t>Steps to Reproduce</w:t>
+            </w:r>
+          </w:p>
+        </w:tc>
+        <w:tc>
+          <w:tcPr>
+            <w:tcW w:w="7041" w:type="dxa"/>
+          </w:tcPr>
+          <w:p>
+            <w:r>
+              <w:t>1. Send a DELETE request to /api/v1/all-users without any authentication headers</w:t>
+            </w:r>
+            <w:r>
+              <w:br/>
+              <w:t>2. Observe the returned status code</w:t>
+            </w:r>
+          </w:p>
+        </w:tc>
+      </w:tr>
+      <w:tr>
+        <w:tc>
+          <w:tcPr>
+            <w:tcW w:w="1975" w:type="dxa"/>
+          </w:tcPr>
+          <w:p>
+            <w:pPr>
+              <w:rPr>
+                <w:b/>
+                <w:bCs/>
+              </w:rPr>
+            </w:pPr>
+            <w:r>
+              <w:rPr>
+                <w:b/>
+                <w:bCs/>
+              </w:rPr>
               <w:t>Severity</w:t>
             </w:r>
           </w:p>
@@ -7029,7 +9410,7 @@
           </w:tcPr>
           <w:p>
             <w:r>
-              <w:t>High</w:t>
+              <w:t>Medium</w:t>
             </w:r>
           </w:p>
         </w:tc>
@@ -7039,25 +9420,78 @@
       <w:pPr>
         <w:rPr>
           <w:rFonts w:asciiTheme="majorBidi" w:hAnsiTheme="majorBidi" w:cstheme="majorBidi"/>
+          <w:b/>
+          <w:bCs/>
         </w:rPr>
       </w:pPr>
     </w:p>
     <w:p>
-      <w:r>
-        <w:rPr>
-          <w:rFonts w:asciiTheme="majorBidi" w:hAnsiTheme="majorBidi" w:cstheme="majorBidi"/>
-          <w:b/>
-          <w:bCs/>
-        </w:rPr>
-        <w:t>Bug#1</w:t>
-      </w:r>
-      <w:r>
-        <w:rPr>
-          <w:rFonts w:asciiTheme="majorBidi" w:hAnsiTheme="majorBidi" w:cstheme="majorBidi"/>
-          <w:b/>
-          <w:bCs/>
-        </w:rPr>
-        <w:t>6</w:t>
+      <w:pPr>
+        <w:rPr>
+          <w:rFonts w:asciiTheme="majorBidi" w:hAnsiTheme="majorBidi" w:cstheme="majorBidi"/>
+          <w:b/>
+          <w:bCs/>
+        </w:rPr>
+      </w:pPr>
+    </w:p>
+    <w:p>
+      <w:pPr>
+        <w:rPr>
+          <w:rFonts w:asciiTheme="majorBidi" w:hAnsiTheme="majorBidi" w:cstheme="majorBidi"/>
+          <w:b/>
+          <w:bCs/>
+        </w:rPr>
+      </w:pPr>
+    </w:p>
+    <w:p>
+      <w:pPr>
+        <w:rPr>
+          <w:rFonts w:asciiTheme="majorBidi" w:hAnsiTheme="majorBidi" w:cstheme="majorBidi"/>
+          <w:b/>
+          <w:bCs/>
+        </w:rPr>
+      </w:pPr>
+      <w:r>
+        <w:rPr>
+          <w:rFonts w:asciiTheme="majorBidi" w:hAnsiTheme="majorBidi" w:cstheme="majorBidi"/>
+          <w:b/>
+          <w:bCs/>
+        </w:rPr>
+        <w:lastRenderedPageBreak/>
+        <w:t>Delete Users</w:t>
+      </w:r>
+      <w:r>
+        <w:rPr>
+          <w:rFonts w:asciiTheme="majorBidi" w:hAnsiTheme="majorBidi" w:cstheme="majorBidi"/>
+          <w:b/>
+          <w:bCs/>
+        </w:rPr>
+        <w:t xml:space="preserve"> End Point</w:t>
+      </w:r>
+    </w:p>
+    <w:p>
+      <w:pPr>
+        <w:rPr>
+          <w:rFonts w:asciiTheme="majorBidi" w:hAnsiTheme="majorBidi" w:cstheme="majorBidi"/>
+          <w:b/>
+          <w:bCs/>
+        </w:rPr>
+      </w:pPr>
+      <w:r>
+        <w:rPr>
+          <w:rFonts w:asciiTheme="majorBidi" w:hAnsiTheme="majorBidi" w:cstheme="majorBidi"/>
+          <w:b/>
+          <w:bCs/>
+        </w:rPr>
+        <w:t>Bug#</w:t>
+      </w:r>
+      <w:r>
+        <w:rPr>
+          <w:rFonts w:asciiTheme="majorBidi" w:hAnsiTheme="majorBidi" w:cstheme="majorBidi"/>
+          <w:b/>
+          <w:bCs/>
+        </w:rPr>
+        <w:t>19</w:t>
       </w:r>
       <w:r>
         <w:rPr>
@@ -7073,29 +9507,7 @@
           <w:b/>
           <w:bCs/>
         </w:rPr>
-        <w:t xml:space="preserve">Update User API returns 403 instead of 409 </w:t>
-      </w:r>
-      <w:r>
-        <w:rPr>
-          <w:rFonts w:asciiTheme="majorBidi" w:hAnsiTheme="majorBidi" w:cstheme="majorBidi"/>
-          <w:b/>
-          <w:bCs/>
-        </w:rPr>
-        <w:t>when</w:t>
-      </w:r>
-      <w:r>
-        <w:rPr>
-          <w:b/>
-          <w:bCs/>
-        </w:rPr>
-        <w:t xml:space="preserve"> </w:t>
-      </w:r>
-      <w:r>
-        <w:rPr>
-          <w:b/>
-          <w:bCs/>
-        </w:rPr>
-        <w:t>update a user's email to one that already exists</w:t>
+        <w:t>Delete User API returns 403 instead of 401 for missing token</w:t>
       </w:r>
     </w:p>
     <w:tbl>
@@ -7180,10 +9592,39 @@
               <w:t>BUG-0</w:t>
             </w:r>
             <w:r>
-              <w:t>1</w:t>
-            </w:r>
-            <w:r>
-              <w:t>6</w:t>
+              <w:t>19</w:t>
+            </w:r>
+          </w:p>
+        </w:tc>
+      </w:tr>
+      <w:tr>
+        <w:tc>
+          <w:tcPr>
+            <w:tcW w:w="1975" w:type="dxa"/>
+          </w:tcPr>
+          <w:p>
+            <w:pPr>
+              <w:rPr>
+                <w:b/>
+                <w:bCs/>
+              </w:rPr>
+            </w:pPr>
+            <w:r>
+              <w:rPr>
+                <w:b/>
+                <w:bCs/>
+              </w:rPr>
+              <w:t>Test Case ID</w:t>
+            </w:r>
+          </w:p>
+        </w:tc>
+        <w:tc>
+          <w:tcPr>
+            <w:tcW w:w="7041" w:type="dxa"/>
+          </w:tcPr>
+          <w:p>
+            <w:r>
+              <w:t>DU03 - Missing token</w:t>
             </w:r>
           </w:p>
         </w:tc>
@@ -7215,7 +9656,19 @@
           </w:tcPr>
           <w:p>
             <w:r>
-              <w:t>When attempting to update a user's email to one that already exists in the system, the API returns a 403 Forbidden status code instead of the expected 409 Conflict. Duplicate email checking is not working properly.</w:t>
+              <w:t xml:space="preserve">When attempting to delete a user without providing an authentication token, the API returns 403 Forbidden. </w:t>
+            </w:r>
+            <w:r>
+              <w:t>T</w:t>
+            </w:r>
+            <w:r>
+              <w:t xml:space="preserve">he expected </w:t>
+            </w:r>
+            <w:r>
+              <w:t>behaviour</w:t>
+            </w:r>
+            <w:r>
+              <w:t xml:space="preserve"> is a 401 Unauthorized since no credentials were supplied.</w:t>
             </w:r>
           </w:p>
         </w:tc>
@@ -7247,1262 +9700,12 @@
           </w:tcPr>
           <w:p>
             <w:r>
-              <w:t>409 Conflict status code</w:t>
-            </w:r>
-          </w:p>
-        </w:tc>
-      </w:tr>
-      <w:tr>
-        <w:tc>
-          <w:tcPr>
-            <w:tcW w:w="1975" w:type="dxa"/>
-          </w:tcPr>
-          <w:p>
-            <w:pPr>
-              <w:rPr>
-                <w:b/>
-                <w:bCs/>
-              </w:rPr>
-            </w:pPr>
-            <w:r>
-              <w:rPr>
-                <w:b/>
-                <w:bCs/>
-              </w:rPr>
-              <w:t>Actual Result</w:t>
-            </w:r>
-          </w:p>
-        </w:tc>
-        <w:tc>
-          <w:tcPr>
-            <w:tcW w:w="7041" w:type="dxa"/>
-          </w:tcPr>
-          <w:p>
-            <w:r>
-              <w:t>403 Forbidden status code</w:t>
-            </w:r>
-          </w:p>
-        </w:tc>
-      </w:tr>
-      <w:tr>
-        <w:tc>
-          <w:tcPr>
-            <w:tcW w:w="1975" w:type="dxa"/>
-          </w:tcPr>
-          <w:p>
-            <w:pPr>
-              <w:rPr>
-                <w:b/>
-                <w:bCs/>
-              </w:rPr>
-            </w:pPr>
-            <w:r>
-              <w:rPr>
-                <w:b/>
-                <w:bCs/>
-              </w:rPr>
-              <w:t>Severity</w:t>
-            </w:r>
-          </w:p>
-        </w:tc>
-        <w:tc>
-          <w:tcPr>
-            <w:tcW w:w="7041" w:type="dxa"/>
-          </w:tcPr>
-          <w:p>
-            <w:r>
-              <w:t>Medium</w:t>
-            </w:r>
-          </w:p>
-        </w:tc>
-      </w:tr>
-      <w:tr>
-        <w:tc>
-          <w:tcPr>
-            <w:tcW w:w="1975" w:type="dxa"/>
-          </w:tcPr>
-          <w:p>
-            <w:pPr>
-              <w:rPr>
-                <w:b/>
-                <w:bCs/>
-              </w:rPr>
-            </w:pPr>
-            <w:r>
-              <w:rPr>
-                <w:b/>
-                <w:bCs/>
-              </w:rPr>
-              <w:t>Priority</w:t>
-            </w:r>
-          </w:p>
-        </w:tc>
-        <w:tc>
-          <w:tcPr>
-            <w:tcW w:w="7041" w:type="dxa"/>
-          </w:tcPr>
-          <w:p>
-            <w:r>
-              <w:t>High</w:t>
-            </w:r>
-          </w:p>
-        </w:tc>
-      </w:tr>
-    </w:tbl>
-    <w:p>
-      <w:pPr>
-        <w:rPr>
-          <w:rFonts w:asciiTheme="majorBidi" w:hAnsiTheme="majorBidi" w:cstheme="majorBidi"/>
-        </w:rPr>
-      </w:pPr>
-    </w:p>
-    <w:p>
-      <w:r>
-        <w:rPr>
-          <w:rFonts w:asciiTheme="majorBidi" w:hAnsiTheme="majorBidi" w:cstheme="majorBidi"/>
-          <w:b/>
-          <w:bCs/>
-        </w:rPr>
-        <w:t>Bug#1</w:t>
-      </w:r>
-      <w:r>
-        <w:rPr>
-          <w:rFonts w:asciiTheme="majorBidi" w:hAnsiTheme="majorBidi" w:cstheme="majorBidi"/>
-          <w:b/>
-          <w:bCs/>
-        </w:rPr>
-        <w:t>7</w:t>
-      </w:r>
-      <w:r>
-        <w:rPr>
-          <w:rFonts w:asciiTheme="majorBidi" w:hAnsiTheme="majorBidi" w:cstheme="majorBidi"/>
-          <w:b/>
-          <w:bCs/>
-        </w:rPr>
-        <w:t xml:space="preserve">: </w:t>
-      </w:r>
-      <w:r>
-        <w:rPr>
-          <w:rFonts w:asciiTheme="majorBidi" w:hAnsiTheme="majorBidi" w:cstheme="majorBidi"/>
-          <w:b/>
-          <w:bCs/>
-        </w:rPr>
-        <w:t>Update User API returns 403 instead of 401 for invalid token</w:t>
-      </w:r>
-    </w:p>
-    <w:tbl>
-      <w:tblPr>
-        <w:tblStyle w:val="TableGrid"/>
-        <w:tblW w:w="0" w:type="auto"/>
-        <w:tblLook w:val="04A0" w:firstRow="1" w:lastRow="0" w:firstColumn="1" w:lastColumn="0" w:noHBand="0" w:noVBand="1"/>
-      </w:tblPr>
-      <w:tblGrid>
-        <w:gridCol w:w="1975"/>
-        <w:gridCol w:w="7041"/>
-      </w:tblGrid>
-      <w:tr>
-        <w:tc>
-          <w:tcPr>
-            <w:tcW w:w="1975" w:type="dxa"/>
-          </w:tcPr>
-          <w:p>
-            <w:pPr>
-              <w:rPr>
-                <w:b/>
-                <w:bCs/>
-              </w:rPr>
-            </w:pPr>
-            <w:r>
-              <w:rPr>
-                <w:b/>
-                <w:bCs/>
-              </w:rPr>
-              <w:t>Field</w:t>
-            </w:r>
-          </w:p>
-        </w:tc>
-        <w:tc>
-          <w:tcPr>
-            <w:tcW w:w="7041" w:type="dxa"/>
-          </w:tcPr>
-          <w:p>
-            <w:pPr>
-              <w:rPr>
-                <w:b/>
-                <w:bCs/>
-              </w:rPr>
-            </w:pPr>
-            <w:r>
-              <w:rPr>
-                <w:b/>
-                <w:bCs/>
-              </w:rPr>
-              <w:t>Value</w:t>
-            </w:r>
-          </w:p>
-        </w:tc>
-      </w:tr>
-      <w:tr>
-        <w:tc>
-          <w:tcPr>
-            <w:tcW w:w="1975" w:type="dxa"/>
-          </w:tcPr>
-          <w:p>
-            <w:pPr>
-              <w:rPr>
-                <w:b/>
-                <w:bCs/>
-              </w:rPr>
-            </w:pPr>
-            <w:r>
-              <w:rPr>
-                <w:b/>
-                <w:bCs/>
-              </w:rPr>
-              <w:t>Bug ID</w:t>
-            </w:r>
-          </w:p>
-        </w:tc>
-        <w:tc>
-          <w:tcPr>
-            <w:tcW w:w="7041" w:type="dxa"/>
-          </w:tcPr>
-          <w:p>
-            <w:r>
-              <w:t>BUG-0</w:t>
-            </w:r>
-            <w:r>
-              <w:t>1</w:t>
-            </w:r>
-            <w:r>
-              <w:t>7</w:t>
-            </w:r>
-          </w:p>
-        </w:tc>
-      </w:tr>
-      <w:tr>
-        <w:tc>
-          <w:tcPr>
-            <w:tcW w:w="1975" w:type="dxa"/>
-          </w:tcPr>
-          <w:p>
-            <w:pPr>
-              <w:rPr>
-                <w:b/>
-                <w:bCs/>
-              </w:rPr>
-            </w:pPr>
-            <w:r>
-              <w:rPr>
-                <w:b/>
-                <w:bCs/>
-              </w:rPr>
-              <w:t>Description</w:t>
-            </w:r>
-          </w:p>
-        </w:tc>
-        <w:tc>
-          <w:tcPr>
-            <w:tcW w:w="7041" w:type="dxa"/>
-          </w:tcPr>
-          <w:p>
-            <w:r>
-              <w:t xml:space="preserve">When attempting to update a user with an invalid authentication token, the API returns a 403 Forbidden status code instead of the expected 401 Unauthorized. </w:t>
-            </w:r>
-          </w:p>
-        </w:tc>
-      </w:tr>
-      <w:tr>
-        <w:tc>
-          <w:tcPr>
-            <w:tcW w:w="1975" w:type="dxa"/>
-          </w:tcPr>
-          <w:p>
-            <w:pPr>
-              <w:rPr>
-                <w:b/>
-                <w:bCs/>
-              </w:rPr>
-            </w:pPr>
-            <w:r>
-              <w:rPr>
-                <w:b/>
-                <w:bCs/>
-              </w:rPr>
-              <w:t>Expected Result</w:t>
-            </w:r>
-          </w:p>
-        </w:tc>
-        <w:tc>
-          <w:tcPr>
-            <w:tcW w:w="7041" w:type="dxa"/>
-          </w:tcPr>
-          <w:p>
-            <w:r>
-              <w:t>401 Unauthorized status code</w:t>
-            </w:r>
-          </w:p>
-        </w:tc>
-      </w:tr>
-      <w:tr>
-        <w:tc>
-          <w:tcPr>
-            <w:tcW w:w="1975" w:type="dxa"/>
-          </w:tcPr>
-          <w:p>
-            <w:pPr>
-              <w:rPr>
-                <w:b/>
-                <w:bCs/>
-              </w:rPr>
-            </w:pPr>
-            <w:r>
-              <w:rPr>
-                <w:b/>
-                <w:bCs/>
-              </w:rPr>
-              <w:t>Actual Result</w:t>
-            </w:r>
-          </w:p>
-        </w:tc>
-        <w:tc>
-          <w:tcPr>
-            <w:tcW w:w="7041" w:type="dxa"/>
-          </w:tcPr>
-          <w:p>
-            <w:r>
-              <w:t>403 Forbidden status code</w:t>
-            </w:r>
-          </w:p>
-        </w:tc>
-      </w:tr>
-      <w:tr>
-        <w:tc>
-          <w:tcPr>
-            <w:tcW w:w="1975" w:type="dxa"/>
-          </w:tcPr>
-          <w:p>
-            <w:pPr>
-              <w:rPr>
-                <w:b/>
-                <w:bCs/>
-              </w:rPr>
-            </w:pPr>
-            <w:r>
-              <w:rPr>
-                <w:b/>
-                <w:bCs/>
-              </w:rPr>
-              <w:t>Severity</w:t>
-            </w:r>
-          </w:p>
-        </w:tc>
-        <w:tc>
-          <w:tcPr>
-            <w:tcW w:w="7041" w:type="dxa"/>
-          </w:tcPr>
-          <w:p>
-            <w:r>
-              <w:t>Medium</w:t>
-            </w:r>
-          </w:p>
-        </w:tc>
-      </w:tr>
-      <w:tr>
-        <w:tc>
-          <w:tcPr>
-            <w:tcW w:w="1975" w:type="dxa"/>
-          </w:tcPr>
-          <w:p>
-            <w:pPr>
-              <w:rPr>
-                <w:b/>
-                <w:bCs/>
-              </w:rPr>
-            </w:pPr>
-            <w:r>
-              <w:rPr>
-                <w:b/>
-                <w:bCs/>
-              </w:rPr>
-              <w:t>Priority</w:t>
-            </w:r>
-          </w:p>
-        </w:tc>
-        <w:tc>
-          <w:tcPr>
-            <w:tcW w:w="7041" w:type="dxa"/>
-          </w:tcPr>
-          <w:p>
-            <w:r>
-              <w:t>High</w:t>
-            </w:r>
-          </w:p>
-        </w:tc>
-      </w:tr>
-    </w:tbl>
-    <w:p>
-      <w:pPr>
-        <w:rPr>
-          <w:rFonts w:asciiTheme="majorBidi" w:hAnsiTheme="majorBidi" w:cstheme="majorBidi"/>
-        </w:rPr>
-      </w:pPr>
-    </w:p>
-    <w:p>
-      <w:pPr>
-        <w:rPr>
-          <w:rFonts w:asciiTheme="majorBidi" w:hAnsiTheme="majorBidi" w:cstheme="majorBidi"/>
-          <w:b/>
-          <w:bCs/>
-        </w:rPr>
-      </w:pPr>
-      <w:r>
-        <w:rPr>
-          <w:rFonts w:asciiTheme="majorBidi" w:hAnsiTheme="majorBidi" w:cstheme="majorBidi"/>
-          <w:b/>
-          <w:bCs/>
-        </w:rPr>
-        <w:t>Delete All Users</w:t>
-      </w:r>
-      <w:r>
-        <w:rPr>
-          <w:rFonts w:asciiTheme="majorBidi" w:hAnsiTheme="majorBidi" w:cstheme="majorBidi"/>
-          <w:b/>
-          <w:bCs/>
-        </w:rPr>
-        <w:t xml:space="preserve"> </w:t>
-      </w:r>
-    </w:p>
-    <w:p>
-      <w:pPr>
-        <w:rPr>
-          <w:rFonts w:asciiTheme="majorBidi" w:hAnsiTheme="majorBidi" w:cstheme="majorBidi"/>
-          <w:b/>
-          <w:bCs/>
-        </w:rPr>
-      </w:pPr>
-      <w:r>
-        <w:rPr>
-          <w:rFonts w:asciiTheme="majorBidi" w:hAnsiTheme="majorBidi" w:cstheme="majorBidi"/>
-          <w:b/>
-          <w:bCs/>
-        </w:rPr>
-        <w:t>Bug#</w:t>
-      </w:r>
-      <w:r>
-        <w:rPr>
-          <w:rFonts w:asciiTheme="majorBidi" w:hAnsiTheme="majorBidi" w:cstheme="majorBidi"/>
-          <w:b/>
-          <w:bCs/>
-        </w:rPr>
-        <w:t>1</w:t>
-      </w:r>
-      <w:r>
-        <w:rPr>
-          <w:rFonts w:asciiTheme="majorBidi" w:hAnsiTheme="majorBidi" w:cstheme="majorBidi"/>
-          <w:b/>
-          <w:bCs/>
-        </w:rPr>
-        <w:t>8</w:t>
-      </w:r>
-      <w:r>
-        <w:rPr>
-          <w:rFonts w:asciiTheme="majorBidi" w:hAnsiTheme="majorBidi" w:cstheme="majorBidi"/>
-          <w:b/>
-          <w:bCs/>
-        </w:rPr>
-        <w:t xml:space="preserve">: </w:t>
-      </w:r>
-      <w:r>
-        <w:rPr>
-          <w:rFonts w:asciiTheme="majorBidi" w:hAnsiTheme="majorBidi" w:cstheme="majorBidi"/>
-          <w:b/>
-          <w:bCs/>
-        </w:rPr>
-        <w:t>Delete All Users API returns 403 instead of 401 for missing admin key</w:t>
-      </w:r>
-    </w:p>
-    <w:tbl>
-      <w:tblPr>
-        <w:tblStyle w:val="TableGrid"/>
-        <w:tblW w:w="0" w:type="auto"/>
-        <w:tblLook w:val="04A0" w:firstRow="1" w:lastRow="0" w:firstColumn="1" w:lastColumn="0" w:noHBand="0" w:noVBand="1"/>
-      </w:tblPr>
-      <w:tblGrid>
-        <w:gridCol w:w="1975"/>
-        <w:gridCol w:w="7041"/>
-      </w:tblGrid>
-      <w:tr>
-        <w:tc>
-          <w:tcPr>
-            <w:tcW w:w="1975" w:type="dxa"/>
-          </w:tcPr>
-          <w:p>
-            <w:pPr>
-              <w:rPr>
-                <w:b/>
-                <w:bCs/>
-              </w:rPr>
-            </w:pPr>
-            <w:r>
-              <w:rPr>
-                <w:b/>
-                <w:bCs/>
-              </w:rPr>
-              <w:t>Field</w:t>
-            </w:r>
-          </w:p>
-        </w:tc>
-        <w:tc>
-          <w:tcPr>
-            <w:tcW w:w="7041" w:type="dxa"/>
-          </w:tcPr>
-          <w:p>
-            <w:pPr>
-              <w:rPr>
-                <w:b/>
-                <w:bCs/>
-              </w:rPr>
-            </w:pPr>
-            <w:r>
-              <w:rPr>
-                <w:b/>
-                <w:bCs/>
-              </w:rPr>
-              <w:t>Value</w:t>
-            </w:r>
-          </w:p>
-        </w:tc>
-      </w:tr>
-      <w:tr>
-        <w:tc>
-          <w:tcPr>
-            <w:tcW w:w="1975" w:type="dxa"/>
-          </w:tcPr>
-          <w:p>
-            <w:pPr>
-              <w:rPr>
-                <w:b/>
-                <w:bCs/>
-              </w:rPr>
-            </w:pPr>
-            <w:r>
-              <w:rPr>
-                <w:b/>
-                <w:bCs/>
-              </w:rPr>
-              <w:t>Bug ID</w:t>
-            </w:r>
-          </w:p>
-        </w:tc>
-        <w:tc>
-          <w:tcPr>
-            <w:tcW w:w="7041" w:type="dxa"/>
-          </w:tcPr>
-          <w:p>
-            <w:r>
-              <w:t>BUG-0</w:t>
-            </w:r>
-            <w:r>
-              <w:t>1</w:t>
-            </w:r>
-            <w:r>
-              <w:t>8</w:t>
-            </w:r>
-          </w:p>
-        </w:tc>
-      </w:tr>
-      <w:tr>
-        <w:tc>
-          <w:tcPr>
-            <w:tcW w:w="1975" w:type="dxa"/>
-          </w:tcPr>
-          <w:p>
-            <w:pPr>
-              <w:rPr>
-                <w:b/>
-                <w:bCs/>
-              </w:rPr>
-            </w:pPr>
-            <w:r>
-              <w:rPr>
-                <w:b/>
-                <w:bCs/>
-              </w:rPr>
-              <w:t>Description</w:t>
-            </w:r>
-          </w:p>
-        </w:tc>
-        <w:tc>
-          <w:tcPr>
-            <w:tcW w:w="7041" w:type="dxa"/>
-          </w:tcPr>
-          <w:p>
-            <w:r>
-              <w:t>When attempting to delete all users without providing an admin key, the API returns a 403 Forbidden status code instead of the expected 401 Unauthorized. This indicates an inconsistency in how authentication failures are handled across the API.</w:t>
-            </w:r>
-          </w:p>
-        </w:tc>
-      </w:tr>
-      <w:tr>
-        <w:tc>
-          <w:tcPr>
-            <w:tcW w:w="1975" w:type="dxa"/>
-          </w:tcPr>
-          <w:p>
-            <w:pPr>
-              <w:rPr>
-                <w:b/>
-                <w:bCs/>
-              </w:rPr>
-            </w:pPr>
-            <w:r>
-              <w:rPr>
-                <w:b/>
-                <w:bCs/>
-              </w:rPr>
-              <w:t>Expected Result</w:t>
-            </w:r>
-          </w:p>
-        </w:tc>
-        <w:tc>
-          <w:tcPr>
-            <w:tcW w:w="7041" w:type="dxa"/>
-          </w:tcPr>
-          <w:p>
-            <w:r>
-              <w:t>401 Unauthorized status code with message matching "Authentication required" or "Missing admin key"</w:t>
-            </w:r>
-          </w:p>
-        </w:tc>
-      </w:tr>
-      <w:tr>
-        <w:tc>
-          <w:tcPr>
-            <w:tcW w:w="1975" w:type="dxa"/>
-          </w:tcPr>
-          <w:p>
-            <w:pPr>
-              <w:rPr>
-                <w:b/>
-                <w:bCs/>
-              </w:rPr>
-            </w:pPr>
-            <w:r>
-              <w:rPr>
-                <w:b/>
-                <w:bCs/>
-              </w:rPr>
-              <w:t>Actual Result</w:t>
-            </w:r>
-          </w:p>
-        </w:tc>
-        <w:tc>
-          <w:tcPr>
-            <w:tcW w:w="7041" w:type="dxa"/>
-          </w:tcPr>
-          <w:p>
-            <w:r>
-              <w:t>403 Forbidden status code</w:t>
-            </w:r>
-          </w:p>
-        </w:tc>
-      </w:tr>
-      <w:tr>
-        <w:tc>
-          <w:tcPr>
-            <w:tcW w:w="1975" w:type="dxa"/>
-          </w:tcPr>
-          <w:p>
-            <w:pPr>
-              <w:rPr>
-                <w:b/>
-                <w:bCs/>
-              </w:rPr>
-            </w:pPr>
-            <w:r>
-              <w:rPr>
-                <w:b/>
-                <w:bCs/>
-              </w:rPr>
-              <w:t>Severity</w:t>
-            </w:r>
-          </w:p>
-        </w:tc>
-        <w:tc>
-          <w:tcPr>
-            <w:tcW w:w="7041" w:type="dxa"/>
-          </w:tcPr>
-          <w:p>
-            <w:r>
-              <w:t>Medium</w:t>
-            </w:r>
-          </w:p>
-        </w:tc>
-      </w:tr>
-      <w:tr>
-        <w:tc>
-          <w:tcPr>
-            <w:tcW w:w="1975" w:type="dxa"/>
-          </w:tcPr>
-          <w:p>
-            <w:pPr>
-              <w:rPr>
-                <w:b/>
-                <w:bCs/>
-              </w:rPr>
-            </w:pPr>
-            <w:r>
-              <w:rPr>
-                <w:b/>
-                <w:bCs/>
-              </w:rPr>
-              <w:t>Priority</w:t>
-            </w:r>
-          </w:p>
-        </w:tc>
-        <w:tc>
-          <w:tcPr>
-            <w:tcW w:w="7041" w:type="dxa"/>
-          </w:tcPr>
-          <w:p>
-            <w:r>
-              <w:t>Medium</w:t>
-            </w:r>
-          </w:p>
-        </w:tc>
-      </w:tr>
-    </w:tbl>
-    <w:p>
-      <w:pPr>
-        <w:rPr>
-          <w:rFonts w:asciiTheme="majorBidi" w:hAnsiTheme="majorBidi" w:cstheme="majorBidi"/>
-          <w:b/>
-          <w:bCs/>
-        </w:rPr>
-      </w:pPr>
-    </w:p>
-    <w:p>
-      <w:pPr>
-        <w:rPr>
-          <w:rFonts w:asciiTheme="majorBidi" w:hAnsiTheme="majorBidi" w:cstheme="majorBidi"/>
-          <w:b/>
-          <w:bCs/>
-        </w:rPr>
-      </w:pPr>
-      <w:r>
-        <w:rPr>
-          <w:rFonts w:asciiTheme="majorBidi" w:hAnsiTheme="majorBidi" w:cstheme="majorBidi"/>
-          <w:b/>
-          <w:bCs/>
-        </w:rPr>
-        <w:t>Delete Users</w:t>
-      </w:r>
-      <w:r>
-        <w:rPr>
-          <w:rFonts w:asciiTheme="majorBidi" w:hAnsiTheme="majorBidi" w:cstheme="majorBidi"/>
-          <w:b/>
-          <w:bCs/>
-        </w:rPr>
-        <w:t xml:space="preserve"> End Point</w:t>
-      </w:r>
-    </w:p>
-    <w:p>
-      <w:pPr>
-        <w:rPr>
-          <w:rFonts w:asciiTheme="majorBidi" w:hAnsiTheme="majorBidi" w:cstheme="majorBidi"/>
-          <w:b/>
-          <w:bCs/>
-        </w:rPr>
-      </w:pPr>
-      <w:r>
-        <w:rPr>
-          <w:rFonts w:asciiTheme="majorBidi" w:hAnsiTheme="majorBidi" w:cstheme="majorBidi"/>
-          <w:b/>
-          <w:bCs/>
-        </w:rPr>
-        <w:t>Bug#1</w:t>
-      </w:r>
-      <w:r>
-        <w:rPr>
-          <w:rFonts w:asciiTheme="majorBidi" w:hAnsiTheme="majorBidi" w:cstheme="majorBidi"/>
-          <w:b/>
-          <w:bCs/>
-        </w:rPr>
-        <w:t>9</w:t>
-      </w:r>
-      <w:r>
-        <w:rPr>
-          <w:rFonts w:asciiTheme="majorBidi" w:hAnsiTheme="majorBidi" w:cstheme="majorBidi"/>
-          <w:b/>
-          <w:bCs/>
-        </w:rPr>
-        <w:t xml:space="preserve">: </w:t>
-      </w:r>
-      <w:r>
-        <w:rPr>
-          <w:rFonts w:asciiTheme="majorBidi" w:hAnsiTheme="majorBidi" w:cstheme="majorBidi"/>
-          <w:b/>
-          <w:bCs/>
-        </w:rPr>
-        <w:t>Delete User API returns 403 instead of 401 for invalid token</w:t>
-      </w:r>
-    </w:p>
-    <w:tbl>
-      <w:tblPr>
-        <w:tblStyle w:val="TableGrid"/>
-        <w:tblW w:w="0" w:type="auto"/>
-        <w:tblLook w:val="04A0" w:firstRow="1" w:lastRow="0" w:firstColumn="1" w:lastColumn="0" w:noHBand="0" w:noVBand="1"/>
-      </w:tblPr>
-      <w:tblGrid>
-        <w:gridCol w:w="1975"/>
-        <w:gridCol w:w="7041"/>
-      </w:tblGrid>
-      <w:tr>
-        <w:tc>
-          <w:tcPr>
-            <w:tcW w:w="1975" w:type="dxa"/>
-          </w:tcPr>
-          <w:p>
-            <w:pPr>
-              <w:rPr>
-                <w:b/>
-                <w:bCs/>
-              </w:rPr>
-            </w:pPr>
-            <w:r>
-              <w:rPr>
-                <w:b/>
-                <w:bCs/>
-              </w:rPr>
-              <w:t>Field</w:t>
-            </w:r>
-          </w:p>
-        </w:tc>
-        <w:tc>
-          <w:tcPr>
-            <w:tcW w:w="7041" w:type="dxa"/>
-          </w:tcPr>
-          <w:p>
-            <w:pPr>
-              <w:rPr>
-                <w:b/>
-                <w:bCs/>
-              </w:rPr>
-            </w:pPr>
-            <w:r>
-              <w:rPr>
-                <w:b/>
-                <w:bCs/>
-              </w:rPr>
-              <w:t>Value</w:t>
-            </w:r>
-          </w:p>
-        </w:tc>
-      </w:tr>
-      <w:tr>
-        <w:tc>
-          <w:tcPr>
-            <w:tcW w:w="1975" w:type="dxa"/>
-          </w:tcPr>
-          <w:p>
-            <w:pPr>
-              <w:rPr>
-                <w:b/>
-                <w:bCs/>
-              </w:rPr>
-            </w:pPr>
-            <w:r>
-              <w:rPr>
-                <w:b/>
-                <w:bCs/>
-              </w:rPr>
-              <w:t>Bug ID</w:t>
-            </w:r>
-          </w:p>
-        </w:tc>
-        <w:tc>
-          <w:tcPr>
-            <w:tcW w:w="7041" w:type="dxa"/>
-          </w:tcPr>
-          <w:p>
-            <w:r>
-              <w:t>BUG-01</w:t>
-            </w:r>
-            <w:r>
-              <w:t>9</w:t>
-            </w:r>
-          </w:p>
-        </w:tc>
-      </w:tr>
-      <w:tr>
-        <w:tc>
-          <w:tcPr>
-            <w:tcW w:w="1975" w:type="dxa"/>
-          </w:tcPr>
-          <w:p>
-            <w:pPr>
-              <w:rPr>
-                <w:b/>
-                <w:bCs/>
-              </w:rPr>
-            </w:pPr>
-            <w:r>
-              <w:rPr>
-                <w:b/>
-                <w:bCs/>
-              </w:rPr>
-              <w:lastRenderedPageBreak/>
-              <w:t>Description</w:t>
-            </w:r>
-          </w:p>
-        </w:tc>
-        <w:tc>
-          <w:tcPr>
-            <w:tcW w:w="7041" w:type="dxa"/>
-          </w:tcPr>
-          <w:p>
-            <w:r>
-              <w:t>When attempting to delete a user with an invalid authentication token, the API returns a 403 Forbidden status code instead of the expected 401 Unauthorized. This indicates an inconsistency in how authentication failures are handled across the API.</w:t>
-            </w:r>
-          </w:p>
-        </w:tc>
-      </w:tr>
-      <w:tr>
-        <w:tc>
-          <w:tcPr>
-            <w:tcW w:w="1975" w:type="dxa"/>
-          </w:tcPr>
-          <w:p>
-            <w:pPr>
-              <w:rPr>
-                <w:b/>
-                <w:bCs/>
-              </w:rPr>
-            </w:pPr>
-            <w:r>
-              <w:rPr>
-                <w:b/>
-                <w:bCs/>
-              </w:rPr>
-              <w:t>Expected Result</w:t>
-            </w:r>
-          </w:p>
-        </w:tc>
-        <w:tc>
-          <w:tcPr>
-            <w:tcW w:w="7041" w:type="dxa"/>
-          </w:tcPr>
-          <w:p>
-            <w:r>
-              <w:t>401 Unauthorized status code</w:t>
-            </w:r>
-          </w:p>
-        </w:tc>
-      </w:tr>
-      <w:tr>
-        <w:tc>
-          <w:tcPr>
-            <w:tcW w:w="1975" w:type="dxa"/>
-          </w:tcPr>
-          <w:p>
-            <w:pPr>
-              <w:rPr>
-                <w:b/>
-                <w:bCs/>
-              </w:rPr>
-            </w:pPr>
-            <w:r>
-              <w:rPr>
-                <w:b/>
-                <w:bCs/>
-              </w:rPr>
-              <w:t>Actual Result</w:t>
-            </w:r>
-          </w:p>
-        </w:tc>
-        <w:tc>
-          <w:tcPr>
-            <w:tcW w:w="7041" w:type="dxa"/>
-          </w:tcPr>
-          <w:p>
-            <w:r>
-              <w:t>403 Forbidden status code</w:t>
-            </w:r>
-          </w:p>
-        </w:tc>
-      </w:tr>
-      <w:tr>
-        <w:tc>
-          <w:tcPr>
-            <w:tcW w:w="1975" w:type="dxa"/>
-          </w:tcPr>
-          <w:p>
-            <w:pPr>
-              <w:rPr>
-                <w:b/>
-                <w:bCs/>
-              </w:rPr>
-            </w:pPr>
-            <w:r>
-              <w:rPr>
-                <w:b/>
-                <w:bCs/>
-              </w:rPr>
-              <w:t>Severity</w:t>
-            </w:r>
-          </w:p>
-        </w:tc>
-        <w:tc>
-          <w:tcPr>
-            <w:tcW w:w="7041" w:type="dxa"/>
-          </w:tcPr>
-          <w:p>
-            <w:r>
-              <w:t>Medium</w:t>
-            </w:r>
-          </w:p>
-        </w:tc>
-      </w:tr>
-      <w:tr>
-        <w:tc>
-          <w:tcPr>
-            <w:tcW w:w="1975" w:type="dxa"/>
-          </w:tcPr>
-          <w:p>
-            <w:pPr>
-              <w:rPr>
-                <w:b/>
-                <w:bCs/>
-              </w:rPr>
-            </w:pPr>
-            <w:r>
-              <w:rPr>
-                <w:b/>
-                <w:bCs/>
-              </w:rPr>
-              <w:t>Priority</w:t>
-            </w:r>
-          </w:p>
-        </w:tc>
-        <w:tc>
-          <w:tcPr>
-            <w:tcW w:w="7041" w:type="dxa"/>
-          </w:tcPr>
-          <w:p>
-            <w:r>
-              <w:t>Medium</w:t>
-            </w:r>
-          </w:p>
-        </w:tc>
-      </w:tr>
-    </w:tbl>
-    <w:p>
-      <w:pPr>
-        <w:rPr>
-          <w:rFonts w:asciiTheme="majorBidi" w:hAnsiTheme="majorBidi" w:cstheme="majorBidi"/>
-        </w:rPr>
-      </w:pPr>
-    </w:p>
-    <w:p>
-      <w:pPr>
-        <w:rPr>
-          <w:rFonts w:asciiTheme="majorBidi" w:hAnsiTheme="majorBidi" w:cstheme="majorBidi"/>
-          <w:b/>
-          <w:bCs/>
-        </w:rPr>
-      </w:pPr>
-      <w:r>
-        <w:rPr>
-          <w:rFonts w:asciiTheme="majorBidi" w:hAnsiTheme="majorBidi" w:cstheme="majorBidi"/>
-          <w:b/>
-          <w:bCs/>
-        </w:rPr>
-        <w:t>Bug#</w:t>
-      </w:r>
-      <w:r>
-        <w:rPr>
-          <w:rFonts w:asciiTheme="majorBidi" w:hAnsiTheme="majorBidi" w:cstheme="majorBidi"/>
-          <w:b/>
-          <w:bCs/>
-        </w:rPr>
-        <w:t>2</w:t>
-      </w:r>
-      <w:r>
-        <w:rPr>
-          <w:rFonts w:asciiTheme="majorBidi" w:hAnsiTheme="majorBidi" w:cstheme="majorBidi"/>
-          <w:b/>
-          <w:bCs/>
-        </w:rPr>
-        <w:t>0</w:t>
-      </w:r>
-      <w:r>
-        <w:rPr>
-          <w:rFonts w:asciiTheme="majorBidi" w:hAnsiTheme="majorBidi" w:cstheme="majorBidi"/>
-          <w:b/>
-          <w:bCs/>
-        </w:rPr>
-        <w:t xml:space="preserve">: </w:t>
-      </w:r>
-      <w:r>
-        <w:rPr>
-          <w:rFonts w:asciiTheme="majorBidi" w:hAnsiTheme="majorBidi" w:cstheme="majorBidi"/>
-          <w:b/>
-          <w:bCs/>
-        </w:rPr>
-        <w:t>Delete User API returns 403 instead of 401 for missing token</w:t>
-      </w:r>
-    </w:p>
-    <w:tbl>
-      <w:tblPr>
-        <w:tblStyle w:val="TableGrid"/>
-        <w:tblW w:w="0" w:type="auto"/>
-        <w:tblLook w:val="04A0" w:firstRow="1" w:lastRow="0" w:firstColumn="1" w:lastColumn="0" w:noHBand="0" w:noVBand="1"/>
-      </w:tblPr>
-      <w:tblGrid>
-        <w:gridCol w:w="1975"/>
-        <w:gridCol w:w="7041"/>
-      </w:tblGrid>
-      <w:tr>
-        <w:tc>
-          <w:tcPr>
-            <w:tcW w:w="1975" w:type="dxa"/>
-          </w:tcPr>
-          <w:p>
-            <w:pPr>
-              <w:rPr>
-                <w:b/>
-                <w:bCs/>
-              </w:rPr>
-            </w:pPr>
-            <w:r>
-              <w:rPr>
-                <w:b/>
-                <w:bCs/>
-              </w:rPr>
-              <w:t>Field</w:t>
-            </w:r>
-          </w:p>
-        </w:tc>
-        <w:tc>
-          <w:tcPr>
-            <w:tcW w:w="7041" w:type="dxa"/>
-          </w:tcPr>
-          <w:p>
-            <w:pPr>
-              <w:rPr>
-                <w:b/>
-                <w:bCs/>
-              </w:rPr>
-            </w:pPr>
-            <w:r>
-              <w:rPr>
-                <w:b/>
-                <w:bCs/>
-              </w:rPr>
-              <w:t>Value</w:t>
-            </w:r>
-          </w:p>
-        </w:tc>
-      </w:tr>
-      <w:tr>
-        <w:tc>
-          <w:tcPr>
-            <w:tcW w:w="1975" w:type="dxa"/>
-          </w:tcPr>
-          <w:p>
-            <w:pPr>
-              <w:rPr>
-                <w:b/>
-                <w:bCs/>
-              </w:rPr>
-            </w:pPr>
-            <w:r>
-              <w:rPr>
-                <w:b/>
-                <w:bCs/>
-              </w:rPr>
-              <w:t>Bug ID</w:t>
-            </w:r>
-          </w:p>
-        </w:tc>
-        <w:tc>
-          <w:tcPr>
-            <w:tcW w:w="7041" w:type="dxa"/>
-          </w:tcPr>
-          <w:p>
-            <w:r>
-              <w:t>BUG-0</w:t>
-            </w:r>
-            <w:r>
-              <w:t>2</w:t>
-            </w:r>
-            <w:r>
-              <w:t>0</w:t>
-            </w:r>
-          </w:p>
-        </w:tc>
-      </w:tr>
-      <w:tr>
-        <w:tc>
-          <w:tcPr>
-            <w:tcW w:w="1975" w:type="dxa"/>
-          </w:tcPr>
-          <w:p>
-            <w:pPr>
-              <w:rPr>
-                <w:b/>
-                <w:bCs/>
-              </w:rPr>
-            </w:pPr>
-            <w:r>
-              <w:rPr>
-                <w:b/>
-                <w:bCs/>
-              </w:rPr>
-              <w:t>Description</w:t>
-            </w:r>
-          </w:p>
-        </w:tc>
-        <w:tc>
-          <w:tcPr>
-            <w:tcW w:w="7041" w:type="dxa"/>
-          </w:tcPr>
-          <w:p>
-            <w:r>
-              <w:t>When attempting to delete a user without providing an authentication token, the API returns a 403 Forbidden status code instead of the expected 401 Unauthorized. This continues the pattern of inconsistent authentication error handling.</w:t>
-            </w:r>
-          </w:p>
-        </w:tc>
-      </w:tr>
-      <w:tr>
-        <w:tc>
-          <w:tcPr>
-            <w:tcW w:w="1975" w:type="dxa"/>
-          </w:tcPr>
-          <w:p>
-            <w:pPr>
-              <w:rPr>
-                <w:b/>
-                <w:bCs/>
-              </w:rPr>
-            </w:pPr>
-            <w:r>
-              <w:rPr>
-                <w:b/>
-                <w:bCs/>
-              </w:rPr>
-              <w:t>Expected Result</w:t>
-            </w:r>
-          </w:p>
-        </w:tc>
-        <w:tc>
-          <w:tcPr>
-            <w:tcW w:w="7041" w:type="dxa"/>
-          </w:tcPr>
-          <w:p>
-            <w:r>
-              <w:t>401 Unauthorized status code</w:t>
+              <w:t>- HTTP 401 Unauthorized</w:t>
+            </w:r>
+          </w:p>
+          <w:p>
+            <w:r>
+              <w:t>- Message indicating that authentication is required</w:t>
             </w:r>
           </w:p>
         </w:tc>
@@ -8631,6 +9834,95 @@
 <file path=word/numbering.xml><?xml version="1.0" encoding="utf-8"?>
 <w:numbering xmlns:wpc="http://schemas.microsoft.com/office/word/2010/wordprocessingCanvas" xmlns:cx="http://schemas.microsoft.com/office/drawing/2014/chartex" xmlns:cx1="http://schemas.microsoft.com/office/drawing/2015/9/8/chartex" xmlns:cx2="http://schemas.microsoft.com/office/drawing/2015/10/21/chartex" xmlns:cx3="http://schemas.microsoft.com/office/drawing/2016/5/9/chartex" xmlns:cx4="http://schemas.microsoft.com/office/drawing/2016/5/10/chartex" xmlns:cx5="http://schemas.microsoft.com/office/drawing/2016/5/11/chartex" xmlns:cx6="http://schemas.microsoft.com/office/drawing/2016/5/12/chartex" xmlns:cx7="http://schemas.microsoft.com/office/drawing/2016/5/13/chartex" xmlns:cx8="http://schemas.microsoft.com/office/drawing/2016/5/14/chartex" xmlns:mc="http://schemas.openxmlformats.org/markup-compatibility/2006" xmlns:aink="http://schemas.microsoft.com/office/drawing/2016/ink" xmlns:am3d="http://schemas.microsoft.com/office/drawing/2017/model3d" xmlns:o="urn:schemas-microsoft-com:office:office" xmlns:oel="http://schemas.microsoft.com/office/2019/extlst" xmlns:r="http://schemas.openxmlformats.org/officeDocument/2006/relationships" xmlns:m="http://schemas.openxmlformats.org/officeDocument/2006/math" xmlns:v="urn:schemas-microsoft-com:vml" xmlns:wp14="http://schemas.microsoft.com/office/word/2010/wordprocessingDrawing" xmlns:wp="http://schemas.openxmlformats.org/drawingml/2006/wordprocessingDrawing" xmlns:w10="urn:schemas-microsoft-com:office:word" xmlns:w="http://schemas.openxmlformats.org/wordprocessingml/2006/main" xmlns:w14="http://schemas.microsoft.com/office/word/2010/wordml" xmlns:w15="http://schemas.microsoft.com/office/word/2012/wordml" xmlns:w16cex="http://schemas.microsoft.com/office/word/2018/wordml/cex" xmlns:w16cid="http://schemas.microsoft.com/office/word/2016/wordml/cid" xmlns:w16="http://schemas.microsoft.com/office/word/2018/wordml" xmlns:w16du="http://schemas.microsoft.com/office/word/2023/wordml/word16du" xmlns:w16sdtdh="http://schemas.microsoft.com/office/word/2020/wordml/sdtdatahash" xmlns:w16sdtfl="http://schemas.microsoft.com/office/word/2024/wordml/sdtformatlock" xmlns:w16se="http://schemas.microsoft.com/office/word/2015/wordml/symex" xmlns:wpg="http://schemas.microsoft.com/office/word/2010/wordprocessingGroup" xmlns:wpi="http://schemas.microsoft.com/office/word/2010/wordprocessingInk" xmlns:wne="http://schemas.microsoft.com/office/word/2006/wordml" xmlns:wps="http://schemas.microsoft.com/office/word/2010/wordprocessingShape" mc:Ignorable="w14 w15 w16se w16cid w16 w16cex w16sdtdh w16sdtfl w16du wp14">
   <w:abstractNum w:abstractNumId="0" w15:restartNumberingAfterBreak="0">
+    <w:nsid w:val="03F903C2"/>
+    <w:multiLevelType w:val="hybridMultilevel"/>
+    <w:tmpl w:val="2E98E622"/>
+    <w:lvl w:ilvl="0" w:tplc="0809000F">
+      <w:start w:val="1"/>
+      <w:numFmt w:val="decimal"/>
+      <w:lvlText w:val="%1."/>
+      <w:lvlJc w:val="left"/>
+      <w:pPr>
+        <w:ind w:left="720" w:hanging="360"/>
+      </w:pPr>
+      <w:rPr>
+        <w:rFonts w:hint="default"/>
+      </w:rPr>
+    </w:lvl>
+    <w:lvl w:ilvl="1" w:tplc="08090019" w:tentative="1">
+      <w:start w:val="1"/>
+      <w:numFmt w:val="lowerLetter"/>
+      <w:lvlText w:val="%2."/>
+      <w:lvlJc w:val="left"/>
+      <w:pPr>
+        <w:ind w:left="1440" w:hanging="360"/>
+      </w:pPr>
+    </w:lvl>
+    <w:lvl w:ilvl="2" w:tplc="0809001B" w:tentative="1">
+      <w:start w:val="1"/>
+      <w:numFmt w:val="lowerRoman"/>
+      <w:lvlText w:val="%3."/>
+      <w:lvlJc w:val="right"/>
+      <w:pPr>
+        <w:ind w:left="2160" w:hanging="180"/>
+      </w:pPr>
+    </w:lvl>
+    <w:lvl w:ilvl="3" w:tplc="0809000F" w:tentative="1">
+      <w:start w:val="1"/>
+      <w:numFmt w:val="decimal"/>
+      <w:lvlText w:val="%4."/>
+      <w:lvlJc w:val="left"/>
+      <w:pPr>
+        <w:ind w:left="2880" w:hanging="360"/>
+      </w:pPr>
+    </w:lvl>
+    <w:lvl w:ilvl="4" w:tplc="08090019" w:tentative="1">
+      <w:start w:val="1"/>
+      <w:numFmt w:val="lowerLetter"/>
+      <w:lvlText w:val="%5."/>
+      <w:lvlJc w:val="left"/>
+      <w:pPr>
+        <w:ind w:left="3600" w:hanging="360"/>
+      </w:pPr>
+    </w:lvl>
+    <w:lvl w:ilvl="5" w:tplc="0809001B" w:tentative="1">
+      <w:start w:val="1"/>
+      <w:numFmt w:val="lowerRoman"/>
+      <w:lvlText w:val="%6."/>
+      <w:lvlJc w:val="right"/>
+      <w:pPr>
+        <w:ind w:left="4320" w:hanging="180"/>
+      </w:pPr>
+    </w:lvl>
+    <w:lvl w:ilvl="6" w:tplc="0809000F" w:tentative="1">
+      <w:start w:val="1"/>
+      <w:numFmt w:val="decimal"/>
+      <w:lvlText w:val="%7."/>
+      <w:lvlJc w:val="left"/>
+      <w:pPr>
+        <w:ind w:left="5040" w:hanging="360"/>
+      </w:pPr>
+    </w:lvl>
+    <w:lvl w:ilvl="7" w:tplc="08090019" w:tentative="1">
+      <w:start w:val="1"/>
+      <w:numFmt w:val="lowerLetter"/>
+      <w:lvlText w:val="%8."/>
+      <w:lvlJc w:val="left"/>
+      <w:pPr>
+        <w:ind w:left="5760" w:hanging="360"/>
+      </w:pPr>
+    </w:lvl>
+    <w:lvl w:ilvl="8" w:tplc="0809001B" w:tentative="1">
+      <w:start w:val="1"/>
+      <w:numFmt w:val="lowerRoman"/>
+      <w:lvlText w:val="%9."/>
+      <w:lvlJc w:val="right"/>
+      <w:pPr>
+        <w:ind w:left="6480" w:hanging="180"/>
+      </w:pPr>
+    </w:lvl>
+  </w:abstractNum>
+  <w:abstractNum w:abstractNumId="1" w15:restartNumberingAfterBreak="0">
     <w:nsid w:val="24AD2AAE"/>
     <w:multiLevelType w:val="multilevel"/>
     <w:tmpl w:val="32C66022"/>
@@ -8747,7 +10039,7 @@
       </w:pPr>
     </w:lvl>
   </w:abstractNum>
-  <w:abstractNum w:abstractNumId="1" w15:restartNumberingAfterBreak="0">
+  <w:abstractNum w:abstractNumId="2" w15:restartNumberingAfterBreak="0">
     <w:nsid w:val="43485654"/>
     <w:multiLevelType w:val="hybridMultilevel"/>
     <w:tmpl w:val="8F0C6620"/>
@@ -8840,7 +10132,7 @@
       </w:pPr>
     </w:lvl>
   </w:abstractNum>
-  <w:abstractNum w:abstractNumId="2" w15:restartNumberingAfterBreak="0">
+  <w:abstractNum w:abstractNumId="3" w15:restartNumberingAfterBreak="0">
     <w:nsid w:val="5C660877"/>
     <w:multiLevelType w:val="hybridMultilevel"/>
     <w:tmpl w:val="6F42A97C"/>
@@ -8933,7 +10225,7 @@
       </w:pPr>
     </w:lvl>
   </w:abstractNum>
-  <w:abstractNum w:abstractNumId="3" w15:restartNumberingAfterBreak="0">
+  <w:abstractNum w:abstractNumId="4" w15:restartNumberingAfterBreak="0">
     <w:nsid w:val="62CF74E7"/>
     <w:multiLevelType w:val="hybridMultilevel"/>
     <w:tmpl w:val="47ECB63A"/>
@@ -9026,7 +10318,7 @@
       </w:pPr>
     </w:lvl>
   </w:abstractNum>
-  <w:abstractNum w:abstractNumId="4" w15:restartNumberingAfterBreak="0">
+  <w:abstractNum w:abstractNumId="5" w15:restartNumberingAfterBreak="0">
     <w:nsid w:val="79C1416A"/>
     <w:multiLevelType w:val="hybridMultilevel"/>
     <w:tmpl w:val="63EEFD22"/>
@@ -9140,19 +10432,22 @@
     </w:lvl>
   </w:abstractNum>
   <w:num w:numId="1" w16cid:durableId="754741113">
-    <w:abstractNumId w:val="0"/>
+    <w:abstractNumId w:val="1"/>
   </w:num>
   <w:num w:numId="2" w16cid:durableId="1341195312">
+    <w:abstractNumId w:val="4"/>
+  </w:num>
+  <w:num w:numId="3" w16cid:durableId="1719277218">
+    <w:abstractNumId w:val="5"/>
+  </w:num>
+  <w:num w:numId="4" w16cid:durableId="1545363920">
+    <w:abstractNumId w:val="2"/>
+  </w:num>
+  <w:num w:numId="5" w16cid:durableId="1632126455">
     <w:abstractNumId w:val="3"/>
   </w:num>
-  <w:num w:numId="3" w16cid:durableId="1719277218">
-    <w:abstractNumId w:val="4"/>
-  </w:num>
-  <w:num w:numId="4" w16cid:durableId="1545363920">
-    <w:abstractNumId w:val="1"/>
-  </w:num>
-  <w:num w:numId="5" w16cid:durableId="1632126455">
-    <w:abstractNumId w:val="2"/>
+  <w:num w:numId="6" w16cid:durableId="833646649">
+    <w:abstractNumId w:val="0"/>
   </w:num>
 </w:numbering>
 </file>
@@ -9557,7 +10852,7 @@
   <w:style w:type="paragraph" w:default="1" w:styleId="Normal">
     <w:name w:val="Normal"/>
     <w:qFormat/>
-    <w:rsid w:val="009939AA"/>
+    <w:rsid w:val="007521B2"/>
   </w:style>
   <w:style w:type="paragraph" w:styleId="Heading1">
     <w:name w:val="heading 1"/>
